--- a/dissertation/Classifier Experiment.docx
+++ b/dissertation/Classifier Experiment.docx
@@ -458,7 +458,21 @@
           <w:b/>
           <w:bCs/>
         </w:rPr>
-        <w:t xml:space="preserve">One-Hot vs TD-IDF </w:t>
+        <w:t>One-Hot vs T</w:t>
+      </w:r>
+      <w:r>
+        <w:rPr>
+          <w:b/>
+          <w:bCs/>
+        </w:rPr>
+        <w:t>F</w:t>
+      </w:r>
+      <w:r>
+        <w:rPr>
+          <w:b/>
+          <w:bCs/>
+        </w:rPr>
+        <w:t xml:space="preserve">-IDF </w:t>
       </w:r>
       <w:r>
         <w:rPr>

--- a/dissertation/Classifier Experiment.docx
+++ b/dissertation/Classifier Experiment.docx
@@ -11,23 +11,16 @@
       </w:pPr>
       <w:r>
         <w:rPr>
-          <w:b/>
-          <w:bCs/>
-        </w:rPr>
-        <w:t>Method One</w:t>
-      </w:r>
-      <w:r>
-        <w:rPr>
           <w:noProof/>
         </w:rPr>
         <w:drawing>
-          <wp:anchor distT="0" distB="0" distL="114300" distR="114300" simplePos="0" relativeHeight="251658240" behindDoc="0" locked="0" layoutInCell="1" allowOverlap="1" wp14:anchorId="761A5A43" wp14:editId="6AACA792">
+          <wp:anchor distT="0" distB="0" distL="114300" distR="114300" simplePos="0" relativeHeight="251658240" behindDoc="0" locked="0" layoutInCell="1" allowOverlap="1" wp14:anchorId="761A5A43" wp14:editId="61BB08D6">
             <wp:simplePos x="0" y="0"/>
             <wp:positionH relativeFrom="margin">
-              <wp:align>left</wp:align>
+              <wp:posOffset>-228103</wp:posOffset>
             </wp:positionH>
             <wp:positionV relativeFrom="paragraph">
-              <wp:posOffset>283210</wp:posOffset>
+              <wp:posOffset>275258</wp:posOffset>
             </wp:positionV>
             <wp:extent cx="3260725" cy="2453640"/>
             <wp:effectExtent l="0" t="0" r="0" b="3810"/>
@@ -88,6 +81,13 @@
           <w:b/>
           <w:bCs/>
         </w:rPr>
+        <w:t>Method One</w:t>
+      </w:r>
+      <w:r>
+        <w:rPr>
+          <w:b/>
+          <w:bCs/>
+        </w:rPr>
         <w:t xml:space="preserve"> </w:t>
       </w:r>
       <w:r>
@@ -130,22 +130,47 @@
       </w:pPr>
       <w:r>
         <w:rPr>
-          <w:i/>
-          <w:iCs/>
+          <w:b/>
+          <w:bCs/>
+        </w:rPr>
+        <w:t>Method Two</w:t>
+      </w:r>
+      <w:r>
+        <w:rPr>
+          <w:b/>
+          <w:bCs/>
+        </w:rPr>
+        <w:t xml:space="preserve"> – Lone Abstract Training</w:t>
+      </w:r>
+    </w:p>
+    <w:p>
+      <w:pPr>
+        <w:pStyle w:val="Caption"/>
+        <w:rPr>
+          <w:i w:val="0"/>
+          <w:iCs w:val="0"/>
+          <w:color w:val="auto"/>
+          <w:sz w:val="22"/>
+          <w:szCs w:val="22"/>
+        </w:rPr>
+      </w:pPr>
+      <w:r>
+        <w:rPr>
+          <w:i w:val="0"/>
+          <w:iCs w:val="0"/>
           <w:noProof/>
-          <w:color w:val="44546A" w:themeColor="text2"/>
         </w:rPr>
         <w:drawing>
-          <wp:anchor distT="0" distB="0" distL="114300" distR="114300" simplePos="0" relativeHeight="251659264" behindDoc="0" locked="0" layoutInCell="1" allowOverlap="1" wp14:anchorId="4381AEF9" wp14:editId="66C82EFC">
+          <wp:anchor distT="0" distB="0" distL="114300" distR="114300" simplePos="0" relativeHeight="251659264" behindDoc="0" locked="0" layoutInCell="1" allowOverlap="1" wp14:anchorId="4381AEF9" wp14:editId="2D31CCEB">
             <wp:simplePos x="0" y="0"/>
             <wp:positionH relativeFrom="margin">
-              <wp:align>left</wp:align>
+              <wp:posOffset>-222305</wp:posOffset>
             </wp:positionH>
             <wp:positionV relativeFrom="paragraph">
-              <wp:posOffset>286385</wp:posOffset>
+              <wp:posOffset>134316</wp:posOffset>
             </wp:positionV>
-            <wp:extent cx="3251835" cy="2447925"/>
-            <wp:effectExtent l="0" t="0" r="5715" b="9525"/>
+            <wp:extent cx="3295015" cy="2480310"/>
+            <wp:effectExtent l="0" t="0" r="635" b="0"/>
             <wp:wrapSquare wrapText="bothSides"/>
             <wp:docPr id="7" name="Picture 7" descr="Diagram&#10;&#10;Description automatically generated"/>
             <wp:cNvGraphicFramePr>
@@ -176,7 +201,7 @@
                   <pic:spPr bwMode="auto">
                     <a:xfrm>
                       <a:off x="0" y="0"/>
-                      <a:ext cx="3251835" cy="2447925"/>
+                      <a:ext cx="3295015" cy="2480310"/>
                     </a:xfrm>
                     <a:prstGeom prst="rect">
                       <a:avLst/>
@@ -200,32 +225,6 @@
       </w:r>
       <w:r>
         <w:rPr>
-          <w:b/>
-          <w:bCs/>
-        </w:rPr>
-        <w:t>Method Two</w:t>
-      </w:r>
-      <w:r>
-        <w:rPr>
-          <w:b/>
-          <w:bCs/>
-        </w:rPr>
-        <w:t xml:space="preserve"> – Lone Abstract Training</w:t>
-      </w:r>
-    </w:p>
-    <w:p>
-      <w:pPr>
-        <w:pStyle w:val="Caption"/>
-        <w:rPr>
-          <w:i w:val="0"/>
-          <w:iCs w:val="0"/>
-          <w:color w:val="auto"/>
-          <w:sz w:val="22"/>
-          <w:szCs w:val="22"/>
-        </w:rPr>
-      </w:pPr>
-      <w:r>
-        <w:rPr>
           <w:i w:val="0"/>
           <w:iCs w:val="0"/>
           <w:color w:val="auto"/>
@@ -272,7 +271,7 @@
           <w:sz w:val="22"/>
           <w:szCs w:val="22"/>
         </w:rPr>
-        <w:t>ies</w:t>
+        <w:t>y abstracts</w:t>
       </w:r>
       <w:r>
         <w:rPr>
@@ -292,17 +291,17 @@
           <w:sz w:val="22"/>
           <w:szCs w:val="22"/>
         </w:rPr>
-        <w:t xml:space="preserve">the truth values of the </w:t>
-      </w:r>
-      <w:r>
-        <w:rPr>
-          <w:i w:val="0"/>
-          <w:iCs w:val="0"/>
-          <w:color w:val="auto"/>
-          <w:sz w:val="22"/>
-          <w:szCs w:val="22"/>
-        </w:rPr>
-        <w:t xml:space="preserve">most sensitive </w:t>
+        <w:t>the truth value of the</w:t>
+      </w:r>
+      <w:r>
+        <w:rPr>
+          <w:i w:val="0"/>
+          <w:iCs w:val="0"/>
+          <w:color w:val="auto"/>
+          <w:sz w:val="22"/>
+          <w:szCs w:val="22"/>
+        </w:rPr>
+        <w:t xml:space="preserve"> </w:t>
       </w:r>
       <w:r>
         <w:rPr>
@@ -322,7 +321,37 @@
           <w:sz w:val="22"/>
           <w:szCs w:val="22"/>
         </w:rPr>
-        <w:t>. For example, i</w:t>
+        <w:t>.</w:t>
+      </w:r>
+      <w:r>
+        <w:rPr>
+          <w:i w:val="0"/>
+          <w:iCs w:val="0"/>
+          <w:color w:val="auto"/>
+          <w:sz w:val="22"/>
+          <w:szCs w:val="22"/>
+        </w:rPr>
+        <w:t xml:space="preserve"> </w:t>
+      </w:r>
+      <w:r>
+        <w:rPr>
+          <w:i w:val="0"/>
+          <w:iCs w:val="0"/>
+          <w:color w:val="auto"/>
+          <w:sz w:val="22"/>
+          <w:szCs w:val="22"/>
+        </w:rPr>
+        <w:t xml:space="preserve">However, an entity can appear in both sensitive and non-sensitive documents. </w:t>
+      </w:r>
+      <w:r>
+        <w:rPr>
+          <w:i w:val="0"/>
+          <w:iCs w:val="0"/>
+          <w:color w:val="auto"/>
+          <w:sz w:val="22"/>
+          <w:szCs w:val="22"/>
+        </w:rPr>
+        <w:t>For example, i</w:t>
       </w:r>
       <w:r>
         <w:rPr>
@@ -382,7 +411,87 @@
           <w:sz w:val="22"/>
           <w:szCs w:val="22"/>
         </w:rPr>
-        <w:t xml:space="preserve"> – then the entity abstract is labelled sensitive also. If an entity appears in no sensitive documents – then the entity abstract is labelled as not sensitive.</w:t>
+        <w:t xml:space="preserve"> – then </w:t>
+      </w:r>
+      <w:r>
+        <w:rPr>
+          <w:i w:val="0"/>
+          <w:iCs w:val="0"/>
+          <w:color w:val="auto"/>
+          <w:sz w:val="22"/>
+          <w:szCs w:val="22"/>
+        </w:rPr>
+        <w:t xml:space="preserve">this instance of an </w:t>
+      </w:r>
+      <w:r>
+        <w:rPr>
+          <w:i w:val="0"/>
+          <w:iCs w:val="0"/>
+          <w:color w:val="auto"/>
+          <w:sz w:val="22"/>
+          <w:szCs w:val="22"/>
+        </w:rPr>
+        <w:t>entity abstract is labelled sensitive</w:t>
+      </w:r>
+      <w:r>
+        <w:rPr>
+          <w:i w:val="0"/>
+          <w:iCs w:val="0"/>
+          <w:color w:val="auto"/>
+          <w:sz w:val="22"/>
+          <w:szCs w:val="22"/>
+        </w:rPr>
+        <w:t xml:space="preserve">. If it appears in a </w:t>
+      </w:r>
+      <w:r>
+        <w:rPr>
+          <w:i w:val="0"/>
+          <w:iCs w:val="0"/>
+          <w:color w:val="auto"/>
+          <w:sz w:val="22"/>
+          <w:szCs w:val="22"/>
+        </w:rPr>
+        <w:t>non-sensitive</w:t>
+      </w:r>
+      <w:r>
+        <w:rPr>
+          <w:i w:val="0"/>
+          <w:iCs w:val="0"/>
+          <w:color w:val="auto"/>
+          <w:sz w:val="22"/>
+          <w:szCs w:val="22"/>
+        </w:rPr>
+        <w:t xml:space="preserve"> </w:t>
+      </w:r>
+      <w:r>
+        <w:rPr>
+          <w:i w:val="0"/>
+          <w:iCs w:val="0"/>
+          <w:color w:val="auto"/>
+          <w:sz w:val="22"/>
+          <w:szCs w:val="22"/>
+        </w:rPr>
+        <w:t>document,</w:t>
+      </w:r>
+      <w:r>
+        <w:rPr>
+          <w:i w:val="0"/>
+          <w:iCs w:val="0"/>
+          <w:color w:val="auto"/>
+          <w:sz w:val="22"/>
+          <w:szCs w:val="22"/>
+        </w:rPr>
+        <w:t xml:space="preserve"> then </w:t>
+      </w:r>
+      <w:r>
+        <w:rPr>
+          <w:i w:val="0"/>
+          <w:iCs w:val="0"/>
+          <w:color w:val="auto"/>
+          <w:sz w:val="22"/>
+          <w:szCs w:val="22"/>
+        </w:rPr>
+        <w:t>a separate instance of the abstract is assigned a truth label of non-sensitive.</w:t>
       </w:r>
       <w:r>
         <w:rPr>
@@ -541,7 +650,15 @@
         <w:t>of each word in a given document.</w:t>
       </w:r>
       <w:r>
-        <w:t xml:space="preserve"> One-hot encoding does not take into account frequency of words due to the binary nature of the vector representation, whereas TF-IDF encoding presents a far more effective way of representing the frequency and relevancy of words in a given document. Given </w:t>
+        <w:t xml:space="preserve"> One-hot encoding does not </w:t>
+      </w:r>
+      <w:proofErr w:type="gramStart"/>
+      <w:r>
+        <w:t>take into account</w:t>
+      </w:r>
+      <w:proofErr w:type="gramEnd"/>
+      <w:r>
+        <w:t xml:space="preserve"> frequency of words due to the binary nature of the vector representation, whereas TF-IDF encoding presents a far more effective way of representing the frequency and relevancy of words in a given document. Given </w:t>
       </w:r>
       <w:r>
         <w:t>that capturing the relevance of certain words in entity abstracts was crucial, I felt TF-IDF encoding was more suitable in this scenario.</w:t>
@@ -652,7 +769,24 @@
           <w:b/>
           <w:bCs/>
         </w:rPr>
-        <w:t>Results</w:t>
+        <w:t>K-Fold Cross Validation</w:t>
+      </w:r>
+    </w:p>
+    <w:p/>
+    <w:p/>
+    <w:p>
+      <w:pPr>
+        <w:rPr>
+          <w:b/>
+          <w:bCs/>
+        </w:rPr>
+      </w:pPr>
+      <w:r>
+        <w:rPr>
+          <w:b/>
+          <w:bCs/>
+        </w:rPr>
+        <w:t>Feature Set Combinations &amp; Abbreviations</w:t>
       </w:r>
     </w:p>
     <w:tbl>
@@ -662,130 +796,83 @@
         <w:tblLook w:val="04A0" w:firstRow="1" w:lastRow="0" w:firstColumn="1" w:lastColumn="0" w:noHBand="0" w:noVBand="1"/>
       </w:tblPr>
       <w:tblGrid>
-        <w:gridCol w:w="1696"/>
-        <w:gridCol w:w="1464"/>
-        <w:gridCol w:w="1464"/>
-        <w:gridCol w:w="1464"/>
-        <w:gridCol w:w="1464"/>
-        <w:gridCol w:w="1464"/>
+        <w:gridCol w:w="3823"/>
+        <w:gridCol w:w="2551"/>
+        <w:gridCol w:w="2552"/>
       </w:tblGrid>
       <w:tr>
         <w:tc>
           <w:tcPr>
-            <w:tcW w:w="1696" w:type="dxa"/>
-          </w:tcPr>
-          <w:p>
-            <w:pPr>
-              <w:jc w:val="center"/>
-              <w:rPr>
-                <w:b/>
-                <w:bCs/>
-              </w:rPr>
-            </w:pPr>
-          </w:p>
-        </w:tc>
-        <w:tc>
-          <w:tcPr>
-            <w:tcW w:w="1464" w:type="dxa"/>
-          </w:tcPr>
-          <w:p>
-            <w:pPr>
-              <w:jc w:val="center"/>
-              <w:rPr>
-                <w:b/>
-                <w:bCs/>
-              </w:rPr>
-            </w:pPr>
-            <w:r>
-              <w:rPr>
-                <w:b/>
-                <w:bCs/>
-              </w:rPr>
-              <w:t>Precision</w:t>
-            </w:r>
-          </w:p>
-        </w:tc>
-        <w:tc>
-          <w:tcPr>
-            <w:tcW w:w="1464" w:type="dxa"/>
-          </w:tcPr>
-          <w:p>
-            <w:pPr>
-              <w:jc w:val="center"/>
-              <w:rPr>
-                <w:b/>
-                <w:bCs/>
-              </w:rPr>
-            </w:pPr>
-            <w:r>
-              <w:rPr>
-                <w:b/>
-                <w:bCs/>
-              </w:rPr>
-              <w:t>Recall</w:t>
-            </w:r>
-          </w:p>
-        </w:tc>
-        <w:tc>
-          <w:tcPr>
-            <w:tcW w:w="1464" w:type="dxa"/>
-          </w:tcPr>
-          <w:p>
-            <w:pPr>
-              <w:jc w:val="center"/>
-              <w:rPr>
-                <w:b/>
-                <w:bCs/>
-              </w:rPr>
-            </w:pPr>
-            <w:r>
-              <w:rPr>
-                <w:b/>
-                <w:bCs/>
-              </w:rPr>
-              <w:t>F1</w:t>
-            </w:r>
-          </w:p>
-        </w:tc>
-        <w:tc>
-          <w:tcPr>
-            <w:tcW w:w="1464" w:type="dxa"/>
-          </w:tcPr>
-          <w:p>
-            <w:pPr>
-              <w:jc w:val="center"/>
-              <w:rPr>
-                <w:b/>
-                <w:bCs/>
-              </w:rPr>
-            </w:pPr>
-            <w:r>
-              <w:rPr>
-                <w:b/>
-                <w:bCs/>
-              </w:rPr>
-              <w:t>F2</w:t>
-            </w:r>
-          </w:p>
-        </w:tc>
-        <w:tc>
-          <w:tcPr>
-            <w:tcW w:w="1464" w:type="dxa"/>
-          </w:tcPr>
-          <w:p>
-            <w:pPr>
-              <w:jc w:val="center"/>
-              <w:rPr>
-                <w:b/>
-                <w:bCs/>
-              </w:rPr>
-            </w:pPr>
-            <w:r>
-              <w:rPr>
-                <w:b/>
-                <w:bCs/>
-              </w:rPr>
-              <w:t>BAC</w:t>
+            <w:tcW w:w="3823" w:type="dxa"/>
+          </w:tcPr>
+          <w:p>
+            <w:pPr>
+              <w:jc w:val="center"/>
+              <w:rPr>
+                <w:b/>
+                <w:bCs/>
+                <w:sz w:val="24"/>
+                <w:szCs w:val="24"/>
+              </w:rPr>
+            </w:pPr>
+            <w:r>
+              <w:rPr>
+                <w:b/>
+                <w:bCs/>
+                <w:sz w:val="24"/>
+                <w:szCs w:val="24"/>
+              </w:rPr>
+              <w:t>Feature Set</w:t>
+            </w:r>
+          </w:p>
+        </w:tc>
+        <w:tc>
+          <w:tcPr>
+            <w:tcW w:w="2551" w:type="dxa"/>
+          </w:tcPr>
+          <w:p>
+            <w:pPr>
+              <w:jc w:val="center"/>
+              <w:rPr>
+                <w:b/>
+                <w:bCs/>
+                <w:sz w:val="24"/>
+                <w:szCs w:val="24"/>
+              </w:rPr>
+            </w:pPr>
+            <w:r>
+              <w:rPr>
+                <w:b/>
+                <w:bCs/>
+                <w:sz w:val="24"/>
+                <w:szCs w:val="24"/>
+              </w:rPr>
+              <w:t>Sudo Document</w:t>
+            </w:r>
+          </w:p>
+        </w:tc>
+        <w:tc>
+          <w:tcPr>
+            <w:tcW w:w="2552" w:type="dxa"/>
+          </w:tcPr>
+          <w:p>
+            <w:pPr>
+              <w:jc w:val="center"/>
+              <w:rPr>
+                <w:b/>
+                <w:bCs/>
+                <w:sz w:val="24"/>
+                <w:szCs w:val="24"/>
+              </w:rPr>
+            </w:pPr>
+            <w:r>
+              <w:rPr>
+                <w:b/>
+                <w:bCs/>
+                <w:sz w:val="24"/>
+                <w:szCs w:val="24"/>
+              </w:rPr>
+              <w:t>Individual Abstract</w:t>
             </w:r>
           </w:p>
         </w:tc>
@@ -793,87 +880,37 @@
       <w:tr>
         <w:tc>
           <w:tcPr>
-            <w:tcW w:w="1696" w:type="dxa"/>
-          </w:tcPr>
-          <w:p>
-            <w:pPr>
-              <w:jc w:val="center"/>
-              <w:rPr>
-                <w:b/>
-                <w:bCs/>
-              </w:rPr>
-            </w:pPr>
-            <w:r>
-              <w:rPr>
-                <w:b/>
-                <w:bCs/>
-              </w:rPr>
-              <w:t>Sudo Document</w:t>
-            </w:r>
-          </w:p>
-        </w:tc>
-        <w:tc>
-          <w:tcPr>
-            <w:tcW w:w="1464" w:type="dxa"/>
-          </w:tcPr>
-          <w:p>
-            <w:pPr>
-              <w:jc w:val="center"/>
-            </w:pPr>
-            <w:r>
-              <w:t>0.2305</w:t>
-            </w:r>
-          </w:p>
-        </w:tc>
-        <w:tc>
-          <w:tcPr>
-            <w:tcW w:w="1464" w:type="dxa"/>
-          </w:tcPr>
-          <w:p>
-            <w:pPr>
-              <w:jc w:val="center"/>
-            </w:pPr>
-            <w:r>
-              <w:t>0.8436</w:t>
-            </w:r>
-          </w:p>
-        </w:tc>
-        <w:tc>
-          <w:tcPr>
-            <w:tcW w:w="1464" w:type="dxa"/>
-          </w:tcPr>
-          <w:p>
-            <w:pPr>
-              <w:jc w:val="center"/>
-            </w:pPr>
-            <w:r>
-              <w:t>0.3621</w:t>
-            </w:r>
-          </w:p>
-        </w:tc>
-        <w:tc>
-          <w:tcPr>
-            <w:tcW w:w="1464" w:type="dxa"/>
-          </w:tcPr>
-          <w:p>
-            <w:pPr>
-              <w:jc w:val="center"/>
-            </w:pPr>
-            <w:r>
-              <w:t>0.5507</w:t>
-            </w:r>
-          </w:p>
-        </w:tc>
-        <w:tc>
-          <w:tcPr>
-            <w:tcW w:w="1464" w:type="dxa"/>
-          </w:tcPr>
-          <w:p>
-            <w:pPr>
-              <w:jc w:val="center"/>
-            </w:pPr>
-            <w:r>
-              <w:t>0.5796</w:t>
+            <w:tcW w:w="3823" w:type="dxa"/>
+          </w:tcPr>
+          <w:p>
+            <w:r>
+              <w:t>Baseline</w:t>
+            </w:r>
+          </w:p>
+        </w:tc>
+        <w:tc>
+          <w:tcPr>
+            <w:tcW w:w="2551" w:type="dxa"/>
+          </w:tcPr>
+          <w:p>
+            <w:pPr>
+              <w:jc w:val="center"/>
+            </w:pPr>
+            <w:r>
+              <w:t>SD</w:t>
+            </w:r>
+          </w:p>
+        </w:tc>
+        <w:tc>
+          <w:tcPr>
+            <w:tcW w:w="2552" w:type="dxa"/>
+          </w:tcPr>
+          <w:p>
+            <w:pPr>
+              <w:jc w:val="center"/>
+            </w:pPr>
+            <w:r>
+              <w:t>IA</w:t>
             </w:r>
           </w:p>
         </w:tc>
@@ -881,41 +918,557 @@
       <w:tr>
         <w:tc>
           <w:tcPr>
-            <w:tcW w:w="1696" w:type="dxa"/>
-          </w:tcPr>
-          <w:p>
-            <w:pPr>
-              <w:jc w:val="center"/>
-              <w:rPr>
-                <w:b/>
-                <w:bCs/>
-              </w:rPr>
-            </w:pPr>
-            <w:r>
-              <w:rPr>
-                <w:b/>
-                <w:bCs/>
-              </w:rPr>
-              <w:t>Lone Abstract</w:t>
-            </w:r>
-          </w:p>
-        </w:tc>
-        <w:tc>
-          <w:tcPr>
-            <w:tcW w:w="1464" w:type="dxa"/>
-          </w:tcPr>
-          <w:p>
-            <w:pPr>
-              <w:jc w:val="center"/>
-            </w:pPr>
-            <w:r>
-              <w:t>0.3285</w:t>
-            </w:r>
-          </w:p>
-        </w:tc>
-        <w:tc>
-          <w:tcPr>
-            <w:tcW w:w="1464" w:type="dxa"/>
+            <w:tcW w:w="3823" w:type="dxa"/>
+          </w:tcPr>
+          <w:p>
+            <w:r>
+              <w:t xml:space="preserve">w/ </w:t>
+            </w:r>
+            <w:r>
+              <w:t>Down Sampling</w:t>
+            </w:r>
+          </w:p>
+        </w:tc>
+        <w:tc>
+          <w:tcPr>
+            <w:tcW w:w="2551" w:type="dxa"/>
+          </w:tcPr>
+          <w:p>
+            <w:pPr>
+              <w:jc w:val="center"/>
+            </w:pPr>
+            <w:r>
+              <w:t>SD-DS</w:t>
+            </w:r>
+          </w:p>
+        </w:tc>
+        <w:tc>
+          <w:tcPr>
+            <w:tcW w:w="2552" w:type="dxa"/>
+          </w:tcPr>
+          <w:p>
+            <w:pPr>
+              <w:jc w:val="center"/>
+            </w:pPr>
+            <w:r>
+              <w:t>IA-DS</w:t>
+            </w:r>
+          </w:p>
+        </w:tc>
+      </w:tr>
+      <w:tr>
+        <w:tc>
+          <w:tcPr>
+            <w:tcW w:w="3823" w:type="dxa"/>
+          </w:tcPr>
+          <w:p>
+            <w:r>
+              <w:t xml:space="preserve">w/ </w:t>
+            </w:r>
+            <w:r>
+              <w:t>Cross Validation</w:t>
+            </w:r>
+          </w:p>
+        </w:tc>
+        <w:tc>
+          <w:tcPr>
+            <w:tcW w:w="2551" w:type="dxa"/>
+          </w:tcPr>
+          <w:p>
+            <w:pPr>
+              <w:jc w:val="center"/>
+            </w:pPr>
+            <w:r>
+              <w:t>SD-CV</w:t>
+            </w:r>
+          </w:p>
+        </w:tc>
+        <w:tc>
+          <w:tcPr>
+            <w:tcW w:w="2552" w:type="dxa"/>
+          </w:tcPr>
+          <w:p>
+            <w:pPr>
+              <w:jc w:val="center"/>
+            </w:pPr>
+            <w:r>
+              <w:t>IA-CV</w:t>
+            </w:r>
+          </w:p>
+        </w:tc>
+      </w:tr>
+      <w:tr>
+        <w:tc>
+          <w:tcPr>
+            <w:tcW w:w="3823" w:type="dxa"/>
+          </w:tcPr>
+          <w:p>
+            <w:r>
+              <w:t xml:space="preserve">w/ </w:t>
+            </w:r>
+            <w:r>
+              <w:t>Down Sampling &amp; Cross Validation</w:t>
+            </w:r>
+          </w:p>
+        </w:tc>
+        <w:tc>
+          <w:tcPr>
+            <w:tcW w:w="2551" w:type="dxa"/>
+          </w:tcPr>
+          <w:p>
+            <w:pPr>
+              <w:jc w:val="center"/>
+            </w:pPr>
+            <w:r>
+              <w:t>SD-DS&amp;CV</w:t>
+            </w:r>
+          </w:p>
+        </w:tc>
+        <w:tc>
+          <w:tcPr>
+            <w:tcW w:w="2552" w:type="dxa"/>
+          </w:tcPr>
+          <w:p>
+            <w:pPr>
+              <w:jc w:val="center"/>
+            </w:pPr>
+            <w:r>
+              <w:t>IA-DS</w:t>
+            </w:r>
+            <w:r>
+              <w:t>&amp;CV</w:t>
+            </w:r>
+          </w:p>
+        </w:tc>
+      </w:tr>
+    </w:tbl>
+    <w:p/>
+    <w:p/>
+    <w:p/>
+    <w:p>
+      <w:pPr>
+        <w:rPr>
+          <w:b/>
+          <w:bCs/>
+        </w:rPr>
+      </w:pPr>
+      <w:r>
+        <w:rPr>
+          <w:b/>
+          <w:bCs/>
+        </w:rPr>
+        <w:t>Results</w:t>
+      </w:r>
+    </w:p>
+    <w:tbl>
+      <w:tblPr>
+        <w:tblStyle w:val="TableGrid"/>
+        <w:tblW w:w="0" w:type="auto"/>
+        <w:tblLook w:val="04A0" w:firstRow="1" w:lastRow="0" w:firstColumn="1" w:lastColumn="0" w:noHBand="0" w:noVBand="1"/>
+      </w:tblPr>
+      <w:tblGrid>
+        <w:gridCol w:w="2209"/>
+        <w:gridCol w:w="1361"/>
+        <w:gridCol w:w="1361"/>
+        <w:gridCol w:w="1362"/>
+        <w:gridCol w:w="1361"/>
+        <w:gridCol w:w="1362"/>
+      </w:tblGrid>
+      <w:tr>
+        <w:tc>
+          <w:tcPr>
+            <w:tcW w:w="2209" w:type="dxa"/>
+          </w:tcPr>
+          <w:p>
+            <w:pPr>
+              <w:jc w:val="center"/>
+              <w:rPr>
+                <w:b/>
+                <w:bCs/>
+                <w:sz w:val="24"/>
+                <w:szCs w:val="24"/>
+              </w:rPr>
+            </w:pPr>
+            <w:r>
+              <w:rPr>
+                <w:b/>
+                <w:bCs/>
+                <w:sz w:val="24"/>
+                <w:szCs w:val="24"/>
+              </w:rPr>
+              <w:t>Configuration</w:t>
+            </w:r>
+          </w:p>
+        </w:tc>
+        <w:tc>
+          <w:tcPr>
+            <w:tcW w:w="1361" w:type="dxa"/>
+          </w:tcPr>
+          <w:p>
+            <w:pPr>
+              <w:jc w:val="center"/>
+              <w:rPr>
+                <w:b/>
+                <w:bCs/>
+                <w:sz w:val="24"/>
+                <w:szCs w:val="24"/>
+              </w:rPr>
+            </w:pPr>
+            <w:r>
+              <w:rPr>
+                <w:b/>
+                <w:bCs/>
+                <w:sz w:val="24"/>
+                <w:szCs w:val="24"/>
+              </w:rPr>
+              <w:t>Precision</w:t>
+            </w:r>
+          </w:p>
+        </w:tc>
+        <w:tc>
+          <w:tcPr>
+            <w:tcW w:w="1361" w:type="dxa"/>
+          </w:tcPr>
+          <w:p>
+            <w:pPr>
+              <w:jc w:val="center"/>
+              <w:rPr>
+                <w:b/>
+                <w:bCs/>
+                <w:sz w:val="24"/>
+                <w:szCs w:val="24"/>
+              </w:rPr>
+            </w:pPr>
+            <w:r>
+              <w:rPr>
+                <w:b/>
+                <w:bCs/>
+                <w:sz w:val="24"/>
+                <w:szCs w:val="24"/>
+              </w:rPr>
+              <w:t>Recall</w:t>
+            </w:r>
+          </w:p>
+        </w:tc>
+        <w:tc>
+          <w:tcPr>
+            <w:tcW w:w="1362" w:type="dxa"/>
+          </w:tcPr>
+          <w:p>
+            <w:pPr>
+              <w:jc w:val="center"/>
+              <w:rPr>
+                <w:b/>
+                <w:bCs/>
+                <w:sz w:val="24"/>
+                <w:szCs w:val="24"/>
+              </w:rPr>
+            </w:pPr>
+            <w:r>
+              <w:rPr>
+                <w:b/>
+                <w:bCs/>
+                <w:sz w:val="24"/>
+                <w:szCs w:val="24"/>
+              </w:rPr>
+              <w:t>F1</w:t>
+            </w:r>
+          </w:p>
+        </w:tc>
+        <w:tc>
+          <w:tcPr>
+            <w:tcW w:w="1361" w:type="dxa"/>
+          </w:tcPr>
+          <w:p>
+            <w:pPr>
+              <w:jc w:val="center"/>
+              <w:rPr>
+                <w:b/>
+                <w:bCs/>
+                <w:sz w:val="24"/>
+                <w:szCs w:val="24"/>
+              </w:rPr>
+            </w:pPr>
+            <w:r>
+              <w:rPr>
+                <w:b/>
+                <w:bCs/>
+                <w:sz w:val="24"/>
+                <w:szCs w:val="24"/>
+              </w:rPr>
+              <w:t>F2</w:t>
+            </w:r>
+          </w:p>
+        </w:tc>
+        <w:tc>
+          <w:tcPr>
+            <w:tcW w:w="1362" w:type="dxa"/>
+          </w:tcPr>
+          <w:p>
+            <w:pPr>
+              <w:jc w:val="center"/>
+              <w:rPr>
+                <w:b/>
+                <w:bCs/>
+                <w:sz w:val="24"/>
+                <w:szCs w:val="24"/>
+              </w:rPr>
+            </w:pPr>
+            <w:r>
+              <w:rPr>
+                <w:b/>
+                <w:bCs/>
+                <w:sz w:val="24"/>
+                <w:szCs w:val="24"/>
+              </w:rPr>
+              <w:t>BAC</w:t>
+            </w:r>
+          </w:p>
+        </w:tc>
+      </w:tr>
+      <w:tr>
+        <w:tc>
+          <w:tcPr>
+            <w:tcW w:w="2209" w:type="dxa"/>
+          </w:tcPr>
+          <w:p>
+            <w:r>
+              <w:t>SD</w:t>
+            </w:r>
+          </w:p>
+        </w:tc>
+        <w:tc>
+          <w:tcPr>
+            <w:tcW w:w="1361" w:type="dxa"/>
+          </w:tcPr>
+          <w:p>
+            <w:pPr>
+              <w:jc w:val="center"/>
+            </w:pPr>
+            <w:r>
+              <w:t>0.6145</w:t>
+            </w:r>
+          </w:p>
+        </w:tc>
+        <w:tc>
+          <w:tcPr>
+            <w:tcW w:w="1361" w:type="dxa"/>
+          </w:tcPr>
+          <w:p>
+            <w:pPr>
+              <w:jc w:val="center"/>
+            </w:pPr>
+            <w:r>
+              <w:t>0.0400</w:t>
+            </w:r>
+          </w:p>
+        </w:tc>
+        <w:tc>
+          <w:tcPr>
+            <w:tcW w:w="1362" w:type="dxa"/>
+          </w:tcPr>
+          <w:p>
+            <w:pPr>
+              <w:jc w:val="center"/>
+            </w:pPr>
+            <w:r>
+              <w:t>0.0751</w:t>
+            </w:r>
+          </w:p>
+        </w:tc>
+        <w:tc>
+          <w:tcPr>
+            <w:tcW w:w="1361" w:type="dxa"/>
+          </w:tcPr>
+          <w:p>
+            <w:pPr>
+              <w:jc w:val="center"/>
+            </w:pPr>
+            <w:r>
+              <w:t>0.0492</w:t>
+            </w:r>
+          </w:p>
+        </w:tc>
+        <w:tc>
+          <w:tcPr>
+            <w:tcW w:w="1362" w:type="dxa"/>
+          </w:tcPr>
+          <w:p>
+            <w:pPr>
+              <w:jc w:val="center"/>
+            </w:pPr>
+            <w:r>
+              <w:t>0.5170</w:t>
+            </w:r>
+          </w:p>
+        </w:tc>
+      </w:tr>
+      <w:tr>
+        <w:tc>
+          <w:tcPr>
+            <w:tcW w:w="2209" w:type="dxa"/>
+            <w:shd w:val="clear" w:color="auto" w:fill="auto"/>
+          </w:tcPr>
+          <w:p>
+            <w:r>
+              <w:t>SD-DS</w:t>
+            </w:r>
+          </w:p>
+        </w:tc>
+        <w:tc>
+          <w:tcPr>
+            <w:tcW w:w="1361" w:type="dxa"/>
+            <w:shd w:val="clear" w:color="auto" w:fill="auto"/>
+          </w:tcPr>
+          <w:p>
+            <w:pPr>
+              <w:jc w:val="center"/>
+            </w:pPr>
+            <w:r>
+              <w:t>0.</w:t>
+            </w:r>
+            <w:r>
+              <w:t>378</w:t>
+            </w:r>
+            <w:r>
+              <w:t>5</w:t>
+            </w:r>
+          </w:p>
+        </w:tc>
+        <w:tc>
+          <w:tcPr>
+            <w:tcW w:w="1361" w:type="dxa"/>
+            <w:shd w:val="clear" w:color="auto" w:fill="auto"/>
+          </w:tcPr>
+          <w:p>
+            <w:pPr>
+              <w:jc w:val="center"/>
+            </w:pPr>
+            <w:r>
+              <w:t>0.</w:t>
+            </w:r>
+            <w:r>
+              <w:t>5960</w:t>
+            </w:r>
+          </w:p>
+        </w:tc>
+        <w:tc>
+          <w:tcPr>
+            <w:tcW w:w="1362" w:type="dxa"/>
+            <w:shd w:val="clear" w:color="auto" w:fill="auto"/>
+          </w:tcPr>
+          <w:p>
+            <w:pPr>
+              <w:jc w:val="center"/>
+            </w:pPr>
+            <w:r>
+              <w:t>0.</w:t>
+            </w:r>
+            <w:r>
+              <w:t>4630</w:t>
+            </w:r>
+          </w:p>
+        </w:tc>
+        <w:tc>
+          <w:tcPr>
+            <w:tcW w:w="1361" w:type="dxa"/>
+            <w:shd w:val="clear" w:color="auto" w:fill="auto"/>
+          </w:tcPr>
+          <w:p>
+            <w:pPr>
+              <w:jc w:val="center"/>
+            </w:pPr>
+            <w:r>
+              <w:t>0.</w:t>
+            </w:r>
+            <w:r>
+              <w:t>5346</w:t>
+            </w:r>
+          </w:p>
+        </w:tc>
+        <w:tc>
+          <w:tcPr>
+            <w:tcW w:w="1362" w:type="dxa"/>
+            <w:shd w:val="clear" w:color="auto" w:fill="auto"/>
+          </w:tcPr>
+          <w:p>
+            <w:pPr>
+              <w:jc w:val="center"/>
+            </w:pPr>
+            <w:r>
+              <w:t>0.</w:t>
+            </w:r>
+            <w:r>
+              <w:t>5938</w:t>
+            </w:r>
+          </w:p>
+        </w:tc>
+      </w:tr>
+      <w:tr>
+        <w:tc>
+          <w:tcPr>
+            <w:tcW w:w="2209" w:type="dxa"/>
+          </w:tcPr>
+          <w:p>
+            <w:r>
+              <w:t>SD-CV</w:t>
+            </w:r>
+          </w:p>
+        </w:tc>
+        <w:tc>
+          <w:tcPr>
+            <w:tcW w:w="1361" w:type="dxa"/>
+          </w:tcPr>
+          <w:p>
+            <w:pPr>
+              <w:jc w:val="center"/>
+            </w:pPr>
+            <w:r>
+              <w:t>0.</w:t>
+            </w:r>
+            <w:r>
+              <w:t>0</w:t>
+            </w:r>
+            <w:r>
+              <w:t>650</w:t>
+            </w:r>
+          </w:p>
+        </w:tc>
+        <w:tc>
+          <w:tcPr>
+            <w:tcW w:w="1361" w:type="dxa"/>
+          </w:tcPr>
+          <w:p>
+            <w:pPr>
+              <w:jc w:val="center"/>
+            </w:pPr>
+            <w:r>
+              <w:t>0.</w:t>
+            </w:r>
+            <w:r>
+              <w:t>0404</w:t>
+            </w:r>
+          </w:p>
+        </w:tc>
+        <w:tc>
+          <w:tcPr>
+            <w:tcW w:w="1362" w:type="dxa"/>
+          </w:tcPr>
+          <w:p>
+            <w:pPr>
+              <w:jc w:val="center"/>
+            </w:pPr>
+            <w:r>
+              <w:t>0.</w:t>
+            </w:r>
+            <w:r>
+              <w:t>0498</w:t>
+            </w:r>
+          </w:p>
+        </w:tc>
+        <w:tc>
+          <w:tcPr>
+            <w:tcW w:w="1361" w:type="dxa"/>
           </w:tcPr>
           <w:p>
             <w:pPr>
@@ -925,46 +1478,595 @@
               <w:t>0.0</w:t>
             </w:r>
             <w:r>
-              <w:t>478</w:t>
-            </w:r>
-          </w:p>
-        </w:tc>
-        <w:tc>
-          <w:tcPr>
-            <w:tcW w:w="1464" w:type="dxa"/>
-          </w:tcPr>
-          <w:p>
-            <w:pPr>
-              <w:jc w:val="center"/>
-            </w:pPr>
-            <w:r>
-              <w:t>0.0835</w:t>
-            </w:r>
-          </w:p>
-        </w:tc>
-        <w:tc>
-          <w:tcPr>
-            <w:tcW w:w="1464" w:type="dxa"/>
-          </w:tcPr>
-          <w:p>
-            <w:pPr>
-              <w:jc w:val="center"/>
-            </w:pPr>
-            <w:r>
-              <w:t>0.0577</w:t>
-            </w:r>
-          </w:p>
-        </w:tc>
-        <w:tc>
-          <w:tcPr>
-            <w:tcW w:w="1464" w:type="dxa"/>
-          </w:tcPr>
-          <w:p>
-            <w:pPr>
-              <w:jc w:val="center"/>
-            </w:pPr>
-            <w:r>
-              <w:t>0.5120</w:t>
+              <w:t>437</w:t>
+            </w:r>
+          </w:p>
+        </w:tc>
+        <w:tc>
+          <w:tcPr>
+            <w:tcW w:w="1362" w:type="dxa"/>
+          </w:tcPr>
+          <w:p>
+            <w:pPr>
+              <w:jc w:val="center"/>
+            </w:pPr>
+            <w:r>
+              <w:t>0.4761</w:t>
+            </w:r>
+          </w:p>
+        </w:tc>
+      </w:tr>
+      <w:tr>
+        <w:tc>
+          <w:tcPr>
+            <w:tcW w:w="2209" w:type="dxa"/>
+            <w:tcBorders>
+              <w:bottom w:val="double" w:sz="4" w:space="0" w:color="auto"/>
+            </w:tcBorders>
+            <w:shd w:val="clear" w:color="auto" w:fill="D9D9D9" w:themeFill="background1" w:themeFillShade="D9"/>
+          </w:tcPr>
+          <w:p>
+            <w:r>
+              <w:t>SD-DS&amp;CV</w:t>
+            </w:r>
+          </w:p>
+        </w:tc>
+        <w:tc>
+          <w:tcPr>
+            <w:tcW w:w="1361" w:type="dxa"/>
+            <w:tcBorders>
+              <w:bottom w:val="double" w:sz="4" w:space="0" w:color="auto"/>
+            </w:tcBorders>
+            <w:shd w:val="clear" w:color="auto" w:fill="D9D9D9" w:themeFill="background1" w:themeFillShade="D9"/>
+          </w:tcPr>
+          <w:p>
+            <w:pPr>
+              <w:jc w:val="center"/>
+            </w:pPr>
+            <w:r>
+              <w:t>0.</w:t>
+            </w:r>
+            <w:r>
+              <w:t>51</w:t>
+            </w:r>
+            <w:r>
+              <w:t>76</w:t>
+            </w:r>
+          </w:p>
+        </w:tc>
+        <w:tc>
+          <w:tcPr>
+            <w:tcW w:w="1361" w:type="dxa"/>
+            <w:tcBorders>
+              <w:bottom w:val="double" w:sz="4" w:space="0" w:color="auto"/>
+            </w:tcBorders>
+            <w:shd w:val="clear" w:color="auto" w:fill="D9D9D9" w:themeFill="background1" w:themeFillShade="D9"/>
+          </w:tcPr>
+          <w:p>
+            <w:pPr>
+              <w:jc w:val="center"/>
+            </w:pPr>
+            <w:r>
+              <w:t>0.</w:t>
+            </w:r>
+            <w:r>
+              <w:t>6545</w:t>
+            </w:r>
+          </w:p>
+        </w:tc>
+        <w:tc>
+          <w:tcPr>
+            <w:tcW w:w="1362" w:type="dxa"/>
+            <w:tcBorders>
+              <w:bottom w:val="double" w:sz="4" w:space="0" w:color="auto"/>
+            </w:tcBorders>
+            <w:shd w:val="clear" w:color="auto" w:fill="D9D9D9" w:themeFill="background1" w:themeFillShade="D9"/>
+          </w:tcPr>
+          <w:p>
+            <w:pPr>
+              <w:jc w:val="center"/>
+            </w:pPr>
+            <w:r>
+              <w:t>0.</w:t>
+            </w:r>
+            <w:r>
+              <w:t>5781</w:t>
+            </w:r>
+          </w:p>
+        </w:tc>
+        <w:tc>
+          <w:tcPr>
+            <w:tcW w:w="1361" w:type="dxa"/>
+            <w:tcBorders>
+              <w:bottom w:val="double" w:sz="4" w:space="0" w:color="auto"/>
+            </w:tcBorders>
+            <w:shd w:val="clear" w:color="auto" w:fill="D9D9D9" w:themeFill="background1" w:themeFillShade="D9"/>
+          </w:tcPr>
+          <w:p>
+            <w:pPr>
+              <w:jc w:val="center"/>
+            </w:pPr>
+            <w:r>
+              <w:t>0.</w:t>
+            </w:r>
+            <w:r>
+              <w:t>6216</w:t>
+            </w:r>
+          </w:p>
+        </w:tc>
+        <w:tc>
+          <w:tcPr>
+            <w:tcW w:w="1362" w:type="dxa"/>
+            <w:tcBorders>
+              <w:bottom w:val="double" w:sz="4" w:space="0" w:color="auto"/>
+            </w:tcBorders>
+            <w:shd w:val="clear" w:color="auto" w:fill="D9D9D9" w:themeFill="background1" w:themeFillShade="D9"/>
+          </w:tcPr>
+          <w:p>
+            <w:pPr>
+              <w:jc w:val="center"/>
+            </w:pPr>
+            <w:r>
+              <w:t>0.</w:t>
+            </w:r>
+            <w:r>
+              <w:t>5222</w:t>
+            </w:r>
+          </w:p>
+        </w:tc>
+      </w:tr>
+      <w:tr>
+        <w:tc>
+          <w:tcPr>
+            <w:tcW w:w="2209" w:type="dxa"/>
+          </w:tcPr>
+          <w:p>
+            <w:r>
+              <w:t>IA</w:t>
+            </w:r>
+          </w:p>
+        </w:tc>
+        <w:tc>
+          <w:tcPr>
+            <w:tcW w:w="1361" w:type="dxa"/>
+          </w:tcPr>
+          <w:p>
+            <w:pPr>
+              <w:jc w:val="center"/>
+            </w:pPr>
+            <w:r>
+              <w:t>0.7170</w:t>
+            </w:r>
+          </w:p>
+        </w:tc>
+        <w:tc>
+          <w:tcPr>
+            <w:tcW w:w="1361" w:type="dxa"/>
+          </w:tcPr>
+          <w:p>
+            <w:pPr>
+              <w:jc w:val="center"/>
+            </w:pPr>
+            <w:r>
+              <w:t>0.0099</w:t>
+            </w:r>
+          </w:p>
+        </w:tc>
+        <w:tc>
+          <w:tcPr>
+            <w:tcW w:w="1362" w:type="dxa"/>
+          </w:tcPr>
+          <w:p>
+            <w:pPr>
+              <w:jc w:val="center"/>
+            </w:pPr>
+            <w:r>
+              <w:t>0.01</w:t>
+            </w:r>
+            <w:r>
+              <w:t>96</w:t>
+            </w:r>
+          </w:p>
+        </w:tc>
+        <w:tc>
+          <w:tcPr>
+            <w:tcW w:w="1361" w:type="dxa"/>
+          </w:tcPr>
+          <w:p>
+            <w:pPr>
+              <w:jc w:val="center"/>
+            </w:pPr>
+            <w:r>
+              <w:t>0.0124</w:t>
+            </w:r>
+          </w:p>
+        </w:tc>
+        <w:tc>
+          <w:tcPr>
+            <w:tcW w:w="1362" w:type="dxa"/>
+          </w:tcPr>
+          <w:p>
+            <w:pPr>
+              <w:jc w:val="center"/>
+            </w:pPr>
+            <w:r>
+              <w:t>0.5045</w:t>
+            </w:r>
+          </w:p>
+        </w:tc>
+      </w:tr>
+      <w:tr>
+        <w:tc>
+          <w:tcPr>
+            <w:tcW w:w="2209" w:type="dxa"/>
+          </w:tcPr>
+          <w:p>
+            <w:r>
+              <w:t>IA</w:t>
+            </w:r>
+            <w:r>
+              <w:t>-DS</w:t>
+            </w:r>
+          </w:p>
+        </w:tc>
+        <w:tc>
+          <w:tcPr>
+            <w:tcW w:w="1361" w:type="dxa"/>
+          </w:tcPr>
+          <w:p>
+            <w:pPr>
+              <w:jc w:val="center"/>
+            </w:pPr>
+            <w:r>
+              <w:t>0.</w:t>
+            </w:r>
+            <w:r>
+              <w:t>3332</w:t>
+            </w:r>
+          </w:p>
+        </w:tc>
+        <w:tc>
+          <w:tcPr>
+            <w:tcW w:w="1361" w:type="dxa"/>
+          </w:tcPr>
+          <w:p>
+            <w:pPr>
+              <w:jc w:val="center"/>
+            </w:pPr>
+            <w:r>
+              <w:t>0.</w:t>
+            </w:r>
+            <w:r>
+              <w:t>5642</w:t>
+            </w:r>
+          </w:p>
+        </w:tc>
+        <w:tc>
+          <w:tcPr>
+            <w:tcW w:w="1362" w:type="dxa"/>
+          </w:tcPr>
+          <w:p>
+            <w:pPr>
+              <w:jc w:val="center"/>
+            </w:pPr>
+            <w:r>
+              <w:t>0.</w:t>
+            </w:r>
+            <w:r>
+              <w:t>4189</w:t>
+            </w:r>
+          </w:p>
+        </w:tc>
+        <w:tc>
+          <w:tcPr>
+            <w:tcW w:w="1361" w:type="dxa"/>
+          </w:tcPr>
+          <w:p>
+            <w:pPr>
+              <w:jc w:val="center"/>
+            </w:pPr>
+            <w:r>
+              <w:t>0.</w:t>
+            </w:r>
+            <w:r>
+              <w:t>4955</w:t>
+            </w:r>
+          </w:p>
+        </w:tc>
+        <w:tc>
+          <w:tcPr>
+            <w:tcW w:w="1362" w:type="dxa"/>
+          </w:tcPr>
+          <w:p>
+            <w:pPr>
+              <w:jc w:val="center"/>
+            </w:pPr>
+            <w:r>
+              <w:t>0.</w:t>
+            </w:r>
+            <w:r>
+              <w:t>64</w:t>
+            </w:r>
+            <w:r>
+              <w:t>56</w:t>
+            </w:r>
+          </w:p>
+        </w:tc>
+      </w:tr>
+      <w:tr>
+        <w:tc>
+          <w:tcPr>
+            <w:tcW w:w="2209" w:type="dxa"/>
+          </w:tcPr>
+          <w:p>
+            <w:r>
+              <w:t>IA-CV</w:t>
+            </w:r>
+          </w:p>
+        </w:tc>
+        <w:tc>
+          <w:tcPr>
+            <w:tcW w:w="1361" w:type="dxa"/>
+          </w:tcPr>
+          <w:p>
+            <w:pPr>
+              <w:jc w:val="center"/>
+            </w:pPr>
+            <w:r>
+              <w:t>0.</w:t>
+            </w:r>
+            <w:r>
+              <w:t>1482</w:t>
+            </w:r>
+          </w:p>
+        </w:tc>
+        <w:tc>
+          <w:tcPr>
+            <w:tcW w:w="1361" w:type="dxa"/>
+          </w:tcPr>
+          <w:p>
+            <w:pPr>
+              <w:jc w:val="center"/>
+            </w:pPr>
+            <w:r>
+              <w:t>0.0</w:t>
+            </w:r>
+            <w:r>
+              <w:t>5</w:t>
+            </w:r>
+            <w:r>
+              <w:t>34</w:t>
+            </w:r>
+          </w:p>
+        </w:tc>
+        <w:tc>
+          <w:tcPr>
+            <w:tcW w:w="1362" w:type="dxa"/>
+          </w:tcPr>
+          <w:p>
+            <w:pPr>
+              <w:jc w:val="center"/>
+            </w:pPr>
+            <w:r>
+              <w:t>0.0</w:t>
+            </w:r>
+            <w:r>
+              <w:t>785</w:t>
+            </w:r>
+          </w:p>
+        </w:tc>
+        <w:tc>
+          <w:tcPr>
+            <w:tcW w:w="1361" w:type="dxa"/>
+          </w:tcPr>
+          <w:p>
+            <w:pPr>
+              <w:jc w:val="center"/>
+            </w:pPr>
+            <w:r>
+              <w:t>0.0</w:t>
+            </w:r>
+            <w:r>
+              <w:t>612</w:t>
+            </w:r>
+          </w:p>
+        </w:tc>
+        <w:tc>
+          <w:tcPr>
+            <w:tcW w:w="1362" w:type="dxa"/>
+          </w:tcPr>
+          <w:p>
+            <w:pPr>
+              <w:jc w:val="center"/>
+            </w:pPr>
+            <w:r>
+              <w:t>0.</w:t>
+            </w:r>
+            <w:r>
+              <w:t>4991</w:t>
+            </w:r>
+          </w:p>
+        </w:tc>
+      </w:tr>
+      <w:tr>
+        <w:tc>
+          <w:tcPr>
+            <w:tcW w:w="2209" w:type="dxa"/>
+            <w:tcBorders>
+              <w:bottom w:val="double" w:sz="4" w:space="0" w:color="auto"/>
+            </w:tcBorders>
+            <w:shd w:val="clear" w:color="auto" w:fill="D9D9D9" w:themeFill="background1" w:themeFillShade="D9"/>
+          </w:tcPr>
+          <w:p>
+            <w:r>
+              <w:t>IA-DS&amp;CV</w:t>
+            </w:r>
+          </w:p>
+        </w:tc>
+        <w:tc>
+          <w:tcPr>
+            <w:tcW w:w="1361" w:type="dxa"/>
+            <w:tcBorders>
+              <w:bottom w:val="double" w:sz="4" w:space="0" w:color="auto"/>
+            </w:tcBorders>
+            <w:shd w:val="clear" w:color="auto" w:fill="D9D9D9" w:themeFill="background1" w:themeFillShade="D9"/>
+          </w:tcPr>
+          <w:p>
+            <w:pPr>
+              <w:jc w:val="center"/>
+              <w:rPr>
+                <w:b/>
+                <w:bCs/>
+              </w:rPr>
+            </w:pPr>
+            <w:r>
+              <w:rPr>
+                <w:b/>
+                <w:bCs/>
+              </w:rPr>
+              <w:t>0.5</w:t>
+            </w:r>
+            <w:r>
+              <w:rPr>
+                <w:b/>
+                <w:bCs/>
+              </w:rPr>
+              <w:t>392</w:t>
+            </w:r>
+          </w:p>
+        </w:tc>
+        <w:tc>
+          <w:tcPr>
+            <w:tcW w:w="1361" w:type="dxa"/>
+            <w:tcBorders>
+              <w:bottom w:val="double" w:sz="4" w:space="0" w:color="auto"/>
+            </w:tcBorders>
+            <w:shd w:val="clear" w:color="auto" w:fill="D9D9D9" w:themeFill="background1" w:themeFillShade="D9"/>
+          </w:tcPr>
+          <w:p>
+            <w:pPr>
+              <w:jc w:val="center"/>
+              <w:rPr>
+                <w:b/>
+                <w:bCs/>
+              </w:rPr>
+            </w:pPr>
+            <w:r>
+              <w:rPr>
+                <w:b/>
+                <w:bCs/>
+              </w:rPr>
+              <w:t>0.</w:t>
+            </w:r>
+            <w:r>
+              <w:rPr>
+                <w:b/>
+                <w:bCs/>
+              </w:rPr>
+              <w:t>6972</w:t>
+            </w:r>
+          </w:p>
+        </w:tc>
+        <w:tc>
+          <w:tcPr>
+            <w:tcW w:w="1362" w:type="dxa"/>
+            <w:tcBorders>
+              <w:bottom w:val="double" w:sz="4" w:space="0" w:color="auto"/>
+            </w:tcBorders>
+            <w:shd w:val="clear" w:color="auto" w:fill="D9D9D9" w:themeFill="background1" w:themeFillShade="D9"/>
+          </w:tcPr>
+          <w:p>
+            <w:pPr>
+              <w:jc w:val="center"/>
+              <w:rPr>
+                <w:b/>
+                <w:bCs/>
+              </w:rPr>
+            </w:pPr>
+            <w:r>
+              <w:rPr>
+                <w:b/>
+                <w:bCs/>
+              </w:rPr>
+              <w:t>0.</w:t>
+            </w:r>
+            <w:r>
+              <w:rPr>
+                <w:b/>
+                <w:bCs/>
+              </w:rPr>
+              <w:t>6</w:t>
+            </w:r>
+            <w:r>
+              <w:rPr>
+                <w:b/>
+                <w:bCs/>
+              </w:rPr>
+              <w:t>082</w:t>
+            </w:r>
+          </w:p>
+        </w:tc>
+        <w:tc>
+          <w:tcPr>
+            <w:tcW w:w="1361" w:type="dxa"/>
+            <w:tcBorders>
+              <w:bottom w:val="double" w:sz="4" w:space="0" w:color="auto"/>
+            </w:tcBorders>
+            <w:shd w:val="clear" w:color="auto" w:fill="D9D9D9" w:themeFill="background1" w:themeFillShade="D9"/>
+          </w:tcPr>
+          <w:p>
+            <w:pPr>
+              <w:jc w:val="center"/>
+              <w:rPr>
+                <w:b/>
+                <w:bCs/>
+              </w:rPr>
+            </w:pPr>
+            <w:r>
+              <w:rPr>
+                <w:b/>
+                <w:bCs/>
+              </w:rPr>
+              <w:t>0.</w:t>
+            </w:r>
+            <w:r>
+              <w:rPr>
+                <w:b/>
+                <w:bCs/>
+              </w:rPr>
+              <w:t>6587</w:t>
+            </w:r>
+          </w:p>
+        </w:tc>
+        <w:tc>
+          <w:tcPr>
+            <w:tcW w:w="1362" w:type="dxa"/>
+            <w:tcBorders>
+              <w:bottom w:val="double" w:sz="4" w:space="0" w:color="auto"/>
+            </w:tcBorders>
+            <w:shd w:val="clear" w:color="auto" w:fill="D9D9D9" w:themeFill="background1" w:themeFillShade="D9"/>
+          </w:tcPr>
+          <w:p>
+            <w:pPr>
+              <w:jc w:val="center"/>
+              <w:rPr>
+                <w:b/>
+                <w:bCs/>
+              </w:rPr>
+            </w:pPr>
+            <w:r>
+              <w:rPr>
+                <w:b/>
+                <w:bCs/>
+              </w:rPr>
+              <w:t>0.5</w:t>
+            </w:r>
+            <w:r>
+              <w:rPr>
+                <w:b/>
+                <w:bCs/>
+              </w:rPr>
+              <w:t>508</w:t>
             </w:r>
           </w:p>
         </w:tc>
@@ -993,202 +2095,15 @@
           <w:bCs/>
         </w:rPr>
       </w:pPr>
-      <w:r>
+    </w:p>
+    <w:p>
+      <w:pPr>
         <w:rPr>
           <w:b/>
           <w:bCs/>
         </w:rPr>
-        <w:t>Choice of Classifier</w:t>
-      </w:r>
+      </w:pPr>
     </w:p>
-    <w:tbl>
-      <w:tblPr>
-        <w:tblStyle w:val="TableGrid"/>
-        <w:tblW w:w="4531" w:type="dxa"/>
-        <w:tblInd w:w="-5" w:type="dxa"/>
-        <w:tblLook w:val="04A0" w:firstRow="1" w:lastRow="0" w:firstColumn="1" w:lastColumn="0" w:noHBand="0" w:noVBand="1"/>
-      </w:tblPr>
-      <w:tblGrid>
-        <w:gridCol w:w="3005"/>
-        <w:gridCol w:w="1526"/>
-      </w:tblGrid>
-      <w:tr>
-        <w:tc>
-          <w:tcPr>
-            <w:tcW w:w="3005" w:type="dxa"/>
-          </w:tcPr>
-          <w:p>
-            <w:pPr>
-              <w:rPr>
-                <w:b/>
-                <w:bCs/>
-              </w:rPr>
-            </w:pPr>
-          </w:p>
-        </w:tc>
-        <w:tc>
-          <w:tcPr>
-            <w:tcW w:w="1526" w:type="dxa"/>
-          </w:tcPr>
-          <w:p>
-            <w:pPr>
-              <w:jc w:val="center"/>
-              <w:rPr>
-                <w:b/>
-                <w:bCs/>
-              </w:rPr>
-            </w:pPr>
-            <w:r>
-              <w:rPr>
-                <w:b/>
-                <w:bCs/>
-              </w:rPr>
-              <w:t>BAC</w:t>
-            </w:r>
-          </w:p>
-        </w:tc>
-      </w:tr>
-      <w:tr>
-        <w:tc>
-          <w:tcPr>
-            <w:tcW w:w="3005" w:type="dxa"/>
-          </w:tcPr>
-          <w:p>
-            <w:pPr>
-              <w:rPr>
-                <w:b/>
-                <w:bCs/>
-              </w:rPr>
-            </w:pPr>
-            <w:r>
-              <w:rPr>
-                <w:b/>
-                <w:bCs/>
-              </w:rPr>
-              <w:t>Stochastic Gradient Descent</w:t>
-            </w:r>
-          </w:p>
-        </w:tc>
-        <w:tc>
-          <w:tcPr>
-            <w:tcW w:w="1526" w:type="dxa"/>
-          </w:tcPr>
-          <w:p>
-            <w:pPr>
-              <w:jc w:val="center"/>
-            </w:pPr>
-            <w:r>
-              <w:t>0.5796</w:t>
-            </w:r>
-          </w:p>
-        </w:tc>
-      </w:tr>
-      <w:tr>
-        <w:tc>
-          <w:tcPr>
-            <w:tcW w:w="3005" w:type="dxa"/>
-          </w:tcPr>
-          <w:p>
-            <w:pPr>
-              <w:rPr>
-                <w:b/>
-                <w:bCs/>
-              </w:rPr>
-            </w:pPr>
-            <w:r>
-              <w:rPr>
-                <w:b/>
-                <w:bCs/>
-              </w:rPr>
-              <w:t>Multi-Layer Perceptron</w:t>
-            </w:r>
-          </w:p>
-        </w:tc>
-        <w:tc>
-          <w:tcPr>
-            <w:tcW w:w="1526" w:type="dxa"/>
-          </w:tcPr>
-          <w:p>
-            <w:pPr>
-              <w:jc w:val="center"/>
-            </w:pPr>
-            <w:r>
-              <w:t>0.5147</w:t>
-            </w:r>
-          </w:p>
-        </w:tc>
-      </w:tr>
-      <w:tr>
-        <w:tc>
-          <w:tcPr>
-            <w:tcW w:w="3005" w:type="dxa"/>
-          </w:tcPr>
-          <w:p>
-            <w:pPr>
-              <w:rPr>
-                <w:b/>
-                <w:bCs/>
-              </w:rPr>
-            </w:pPr>
-            <w:r>
-              <w:rPr>
-                <w:b/>
-                <w:bCs/>
-              </w:rPr>
-              <w:t>Multinomial Naïve Bayes</w:t>
-            </w:r>
-          </w:p>
-        </w:tc>
-        <w:tc>
-          <w:tcPr>
-            <w:tcW w:w="1526" w:type="dxa"/>
-          </w:tcPr>
-          <w:p>
-            <w:pPr>
-              <w:jc w:val="center"/>
-            </w:pPr>
-            <w:r>
-              <w:t>0.5009</w:t>
-            </w:r>
-          </w:p>
-        </w:tc>
-      </w:tr>
-      <w:tr>
-        <w:tc>
-          <w:tcPr>
-            <w:tcW w:w="3005" w:type="dxa"/>
-          </w:tcPr>
-          <w:p>
-            <w:pPr>
-              <w:rPr>
-                <w:b/>
-                <w:bCs/>
-              </w:rPr>
-            </w:pPr>
-            <w:r>
-              <w:rPr>
-                <w:b/>
-                <w:bCs/>
-              </w:rPr>
-              <w:t>Linear SVC</w:t>
-            </w:r>
-          </w:p>
-        </w:tc>
-        <w:tc>
-          <w:tcPr>
-            <w:tcW w:w="1526" w:type="dxa"/>
-          </w:tcPr>
-          <w:p>
-            <w:pPr>
-              <w:jc w:val="center"/>
-            </w:pPr>
-            <w:r>
-              <w:t>0.5050</w:t>
-            </w:r>
-          </w:p>
-        </w:tc>
-      </w:tr>
-    </w:tbl>
     <w:p>
       <w:pPr>
         <w:rPr>

--- a/dissertation/Classifier Experiment.docx
+++ b/dissertation/Classifier Experiment.docx
@@ -331,17 +331,7 @@
           <w:sz w:val="22"/>
           <w:szCs w:val="22"/>
         </w:rPr>
-        <w:t xml:space="preserve"> </w:t>
-      </w:r>
-      <w:r>
-        <w:rPr>
-          <w:i w:val="0"/>
-          <w:iCs w:val="0"/>
-          <w:color w:val="auto"/>
-          <w:sz w:val="22"/>
-          <w:szCs w:val="22"/>
-        </w:rPr>
-        <w:t xml:space="preserve">However, an entity can appear in both sensitive and non-sensitive documents. </w:t>
+        <w:t xml:space="preserve"> However, an entity can appear in both sensitive and non-sensitive documents. </w:t>
       </w:r>
       <w:r>
         <w:rPr>
@@ -650,15 +640,7 @@
         <w:t>of each word in a given document.</w:t>
       </w:r>
       <w:r>
-        <w:t xml:space="preserve"> One-hot encoding does not </w:t>
-      </w:r>
-      <w:proofErr w:type="gramStart"/>
-      <w:r>
-        <w:t>take into account</w:t>
-      </w:r>
-      <w:proofErr w:type="gramEnd"/>
-      <w:r>
-        <w:t xml:space="preserve"> frequency of words due to the binary nature of the vector representation, whereas TF-IDF encoding presents a far more effective way of representing the frequency and relevancy of words in a given document. Given </w:t>
+        <w:t xml:space="preserve"> One-hot encoding does not take into account frequency of words due to the binary nature of the vector representation, whereas TF-IDF encoding presents a far more effective way of representing the frequency and relevancy of words in a given document. Given </w:t>
       </w:r>
       <w:r>
         <w:t>that capturing the relevance of certain words in entity abstracts was crucial, I felt TF-IDF encoding was more suitable in this scenario.</w:t>
@@ -1042,7 +1024,6 @@
         </w:tc>
       </w:tr>
     </w:tbl>
-    <w:p/>
     <w:p/>
     <w:p/>
     <w:p>
@@ -2072,46 +2053,6 @@
         </w:tc>
       </w:tr>
     </w:tbl>
-    <w:p>
-      <w:pPr>
-        <w:rPr>
-          <w:b/>
-          <w:bCs/>
-        </w:rPr>
-      </w:pPr>
-    </w:p>
-    <w:p>
-      <w:pPr>
-        <w:rPr>
-          <w:b/>
-          <w:bCs/>
-        </w:rPr>
-      </w:pPr>
-    </w:p>
-    <w:p>
-      <w:pPr>
-        <w:rPr>
-          <w:b/>
-          <w:bCs/>
-        </w:rPr>
-      </w:pPr>
-    </w:p>
-    <w:p>
-      <w:pPr>
-        <w:rPr>
-          <w:b/>
-          <w:bCs/>
-        </w:rPr>
-      </w:pPr>
-    </w:p>
-    <w:p>
-      <w:pPr>
-        <w:rPr>
-          <w:b/>
-          <w:bCs/>
-        </w:rPr>
-      </w:pPr>
-    </w:p>
     <w:p>
       <w:pPr>
         <w:rPr>

--- a/dissertation/Classifier Experiment.docx
+++ b/dissertation/Classifier Experiment.docx
@@ -640,7 +640,15 @@
         <w:t>of each word in a given document.</w:t>
       </w:r>
       <w:r>
-        <w:t xml:space="preserve"> One-hot encoding does not take into account frequency of words due to the binary nature of the vector representation, whereas TF-IDF encoding presents a far more effective way of representing the frequency and relevancy of words in a given document. Given </w:t>
+        <w:t xml:space="preserve"> One-hot encoding does not </w:t>
+      </w:r>
+      <w:proofErr w:type="gramStart"/>
+      <w:r>
+        <w:t>take into account</w:t>
+      </w:r>
+      <w:proofErr w:type="gramEnd"/>
+      <w:r>
+        <w:t xml:space="preserve"> frequency of words due to the binary nature of the vector representation, whereas TF-IDF encoding presents a far more effective way of representing the frequency and relevancy of words in a given document. Given </w:t>
       </w:r>
       <w:r>
         <w:t>that capturing the relevance of certain words in entity abstracts was crucial, I felt TF-IDF encoding was more suitable in this scenario.</w:t>
@@ -754,7 +762,50 @@
         <w:t>K-Fold Cross Validation</w:t>
       </w:r>
     </w:p>
-    <w:p/>
+    <w:p>
+      <w:r>
+        <w:t>To ensure</w:t>
+      </w:r>
+      <w:r>
+        <w:t xml:space="preserve"> training-test splits do not cause bias within the experiment results, I implemented K-Fold cross validation when training and t</w:t>
+      </w:r>
+      <w:r>
+        <w:t>esting the model</w:t>
+      </w:r>
+      <w:r>
+        <w:t>. K-fold cross validation</w:t>
+      </w:r>
+      <w:r>
+        <w:t xml:space="preserve"> is the process of splitting </w:t>
+      </w:r>
+      <w:r>
+        <w:t>your entire dataset into K folds, with K</w:t>
+      </w:r>
+      <w:r>
+        <w:t xml:space="preserve"> typically being between 6 and 10. Larger values of K </w:t>
+      </w:r>
+      <w:r>
+        <w:t xml:space="preserve">are more likely to reduce bias however with smaller datasets this may lead to overfitting. </w:t>
+      </w:r>
+      <w:r>
+        <w:t xml:space="preserve">Using the K folds, the classification model will be fitted using all but one </w:t>
+      </w:r>
+      <w:r>
+        <w:t>of the folds, with the fold not used being used to record performance metrics. This process is repeated with each fold being lef</w:t>
+      </w:r>
+      <w:r>
+        <w:t>t out and used as a test set</w:t>
+      </w:r>
+      <w:r>
+        <w:t>;</w:t>
+      </w:r>
+      <w:r>
+        <w:t xml:space="preserve"> by averaging the performance metrics of each test set</w:t>
+      </w:r>
+      <w:r>
+        <w:t xml:space="preserve">, the overall cross validated performance metrics can be recorded. </w:t>
+      </w:r>
+    </w:p>
     <w:p/>
     <w:p>
       <w:pPr>
@@ -768,7 +819,730 @@
           <w:b/>
           <w:bCs/>
         </w:rPr>
-        <w:t>Feature Set Combinations &amp; Abbreviations</w:t>
+        <w:t>Results</w:t>
+      </w:r>
+    </w:p>
+    <w:p>
+      <w:pPr>
+        <w:rPr>
+          <w:b/>
+          <w:bCs/>
+        </w:rPr>
+      </w:pPr>
+      <w:r>
+        <w:t xml:space="preserve">The results below display significant improvements for both methods when down sampling is introduced. With models trained without down sampling, balanced accuracy scores of ~0.5 represent effectively random predictions. The individual abstract </w:t>
+      </w:r>
+      <w:r>
+        <w:t>approach</w:t>
+      </w:r>
+      <w:r>
+        <w:t xml:space="preserve"> displays superior metrics in all categories over the sudo document </w:t>
+      </w:r>
+      <w:r>
+        <w:t>approach</w:t>
+      </w:r>
+      <w:r>
+        <w:t xml:space="preserve"> when down sampling of the training data is implemented.</w:t>
+      </w:r>
+    </w:p>
+    <w:tbl>
+      <w:tblPr>
+        <w:tblStyle w:val="TableGrid"/>
+        <w:tblW w:w="0" w:type="auto"/>
+        <w:tblLayout w:type="fixed"/>
+        <w:tblLook w:val="04A0" w:firstRow="1" w:lastRow="0" w:firstColumn="1" w:lastColumn="0" w:noHBand="0" w:noVBand="1"/>
+      </w:tblPr>
+      <w:tblGrid>
+        <w:gridCol w:w="3873"/>
+        <w:gridCol w:w="1225"/>
+        <w:gridCol w:w="993"/>
+        <w:gridCol w:w="992"/>
+        <w:gridCol w:w="992"/>
+        <w:gridCol w:w="941"/>
+      </w:tblGrid>
+      <w:tr>
+        <w:tc>
+          <w:tcPr>
+            <w:tcW w:w="3873" w:type="dxa"/>
+          </w:tcPr>
+          <w:p>
+            <w:pPr>
+              <w:jc w:val="center"/>
+              <w:rPr>
+                <w:b/>
+                <w:bCs/>
+                <w:sz w:val="24"/>
+                <w:szCs w:val="24"/>
+              </w:rPr>
+            </w:pPr>
+            <w:r>
+              <w:rPr>
+                <w:b/>
+                <w:bCs/>
+                <w:sz w:val="24"/>
+                <w:szCs w:val="24"/>
+              </w:rPr>
+              <w:t>Configuration</w:t>
+            </w:r>
+          </w:p>
+        </w:tc>
+        <w:tc>
+          <w:tcPr>
+            <w:tcW w:w="1225" w:type="dxa"/>
+          </w:tcPr>
+          <w:p>
+            <w:pPr>
+              <w:jc w:val="center"/>
+              <w:rPr>
+                <w:b/>
+                <w:bCs/>
+                <w:sz w:val="24"/>
+                <w:szCs w:val="24"/>
+              </w:rPr>
+            </w:pPr>
+            <w:r>
+              <w:rPr>
+                <w:b/>
+                <w:bCs/>
+                <w:sz w:val="24"/>
+                <w:szCs w:val="24"/>
+              </w:rPr>
+              <w:t>Precision</w:t>
+            </w:r>
+          </w:p>
+        </w:tc>
+        <w:tc>
+          <w:tcPr>
+            <w:tcW w:w="993" w:type="dxa"/>
+          </w:tcPr>
+          <w:p>
+            <w:pPr>
+              <w:jc w:val="center"/>
+              <w:rPr>
+                <w:b/>
+                <w:bCs/>
+                <w:sz w:val="24"/>
+                <w:szCs w:val="24"/>
+              </w:rPr>
+            </w:pPr>
+            <w:r>
+              <w:rPr>
+                <w:b/>
+                <w:bCs/>
+                <w:sz w:val="24"/>
+                <w:szCs w:val="24"/>
+              </w:rPr>
+              <w:t>Recall</w:t>
+            </w:r>
+          </w:p>
+        </w:tc>
+        <w:tc>
+          <w:tcPr>
+            <w:tcW w:w="992" w:type="dxa"/>
+          </w:tcPr>
+          <w:p>
+            <w:pPr>
+              <w:jc w:val="center"/>
+              <w:rPr>
+                <w:b/>
+                <w:bCs/>
+                <w:sz w:val="24"/>
+                <w:szCs w:val="24"/>
+              </w:rPr>
+            </w:pPr>
+            <w:r>
+              <w:rPr>
+                <w:b/>
+                <w:bCs/>
+                <w:sz w:val="24"/>
+                <w:szCs w:val="24"/>
+              </w:rPr>
+              <w:t>F1</w:t>
+            </w:r>
+          </w:p>
+        </w:tc>
+        <w:tc>
+          <w:tcPr>
+            <w:tcW w:w="992" w:type="dxa"/>
+          </w:tcPr>
+          <w:p>
+            <w:pPr>
+              <w:jc w:val="center"/>
+              <w:rPr>
+                <w:b/>
+                <w:bCs/>
+                <w:sz w:val="24"/>
+                <w:szCs w:val="24"/>
+              </w:rPr>
+            </w:pPr>
+            <w:r>
+              <w:rPr>
+                <w:b/>
+                <w:bCs/>
+                <w:sz w:val="24"/>
+                <w:szCs w:val="24"/>
+              </w:rPr>
+              <w:t>F2</w:t>
+            </w:r>
+          </w:p>
+        </w:tc>
+        <w:tc>
+          <w:tcPr>
+            <w:tcW w:w="941" w:type="dxa"/>
+          </w:tcPr>
+          <w:p>
+            <w:pPr>
+              <w:jc w:val="center"/>
+              <w:rPr>
+                <w:b/>
+                <w:bCs/>
+                <w:sz w:val="24"/>
+                <w:szCs w:val="24"/>
+              </w:rPr>
+            </w:pPr>
+            <w:r>
+              <w:rPr>
+                <w:b/>
+                <w:bCs/>
+                <w:sz w:val="24"/>
+                <w:szCs w:val="24"/>
+              </w:rPr>
+              <w:t>BAC</w:t>
+            </w:r>
+          </w:p>
+        </w:tc>
+      </w:tr>
+      <w:tr>
+        <w:tc>
+          <w:tcPr>
+            <w:tcW w:w="3873" w:type="dxa"/>
+          </w:tcPr>
+          <w:p>
+            <w:r>
+              <w:t>S</w:t>
+            </w:r>
+            <w:r>
+              <w:t>udo Document</w:t>
+            </w:r>
+          </w:p>
+        </w:tc>
+        <w:tc>
+          <w:tcPr>
+            <w:tcW w:w="1225" w:type="dxa"/>
+          </w:tcPr>
+          <w:p>
+            <w:pPr>
+              <w:jc w:val="center"/>
+            </w:pPr>
+            <w:r>
+              <w:t>0.</w:t>
+            </w:r>
+            <w:r>
+              <w:t>0</w:t>
+            </w:r>
+            <w:r>
+              <w:t>650</w:t>
+            </w:r>
+          </w:p>
+        </w:tc>
+        <w:tc>
+          <w:tcPr>
+            <w:tcW w:w="993" w:type="dxa"/>
+          </w:tcPr>
+          <w:p>
+            <w:pPr>
+              <w:jc w:val="center"/>
+            </w:pPr>
+            <w:r>
+              <w:t>0.</w:t>
+            </w:r>
+            <w:r>
+              <w:t>0404</w:t>
+            </w:r>
+          </w:p>
+        </w:tc>
+        <w:tc>
+          <w:tcPr>
+            <w:tcW w:w="992" w:type="dxa"/>
+          </w:tcPr>
+          <w:p>
+            <w:pPr>
+              <w:jc w:val="center"/>
+            </w:pPr>
+            <w:r>
+              <w:t>0.</w:t>
+            </w:r>
+            <w:r>
+              <w:t>0498</w:t>
+            </w:r>
+          </w:p>
+        </w:tc>
+        <w:tc>
+          <w:tcPr>
+            <w:tcW w:w="992" w:type="dxa"/>
+          </w:tcPr>
+          <w:p>
+            <w:pPr>
+              <w:jc w:val="center"/>
+            </w:pPr>
+            <w:r>
+              <w:t>0.0</w:t>
+            </w:r>
+            <w:r>
+              <w:t>437</w:t>
+            </w:r>
+          </w:p>
+        </w:tc>
+        <w:tc>
+          <w:tcPr>
+            <w:tcW w:w="941" w:type="dxa"/>
+          </w:tcPr>
+          <w:p>
+            <w:pPr>
+              <w:jc w:val="center"/>
+            </w:pPr>
+            <w:r>
+              <w:t>0.4761</w:t>
+            </w:r>
+          </w:p>
+        </w:tc>
+      </w:tr>
+      <w:tr>
+        <w:tc>
+          <w:tcPr>
+            <w:tcW w:w="3873" w:type="dxa"/>
+            <w:tcBorders>
+              <w:bottom w:val="double" w:sz="4" w:space="0" w:color="auto"/>
+            </w:tcBorders>
+            <w:shd w:val="clear" w:color="auto" w:fill="auto"/>
+          </w:tcPr>
+          <w:p>
+            <w:r>
+              <w:t>S</w:t>
+            </w:r>
+            <w:r>
+              <w:t>udo Document w/ Down Sampling</w:t>
+            </w:r>
+          </w:p>
+        </w:tc>
+        <w:tc>
+          <w:tcPr>
+            <w:tcW w:w="1225" w:type="dxa"/>
+            <w:tcBorders>
+              <w:bottom w:val="double" w:sz="4" w:space="0" w:color="auto"/>
+            </w:tcBorders>
+            <w:shd w:val="clear" w:color="auto" w:fill="auto"/>
+          </w:tcPr>
+          <w:p>
+            <w:pPr>
+              <w:jc w:val="center"/>
+            </w:pPr>
+            <w:r>
+              <w:t>0.</w:t>
+            </w:r>
+            <w:r>
+              <w:t>51</w:t>
+            </w:r>
+            <w:r>
+              <w:t>76</w:t>
+            </w:r>
+          </w:p>
+        </w:tc>
+        <w:tc>
+          <w:tcPr>
+            <w:tcW w:w="993" w:type="dxa"/>
+            <w:tcBorders>
+              <w:bottom w:val="double" w:sz="4" w:space="0" w:color="auto"/>
+            </w:tcBorders>
+            <w:shd w:val="clear" w:color="auto" w:fill="auto"/>
+          </w:tcPr>
+          <w:p>
+            <w:pPr>
+              <w:jc w:val="center"/>
+            </w:pPr>
+            <w:r>
+              <w:t>0.</w:t>
+            </w:r>
+            <w:r>
+              <w:t>6545</w:t>
+            </w:r>
+          </w:p>
+        </w:tc>
+        <w:tc>
+          <w:tcPr>
+            <w:tcW w:w="992" w:type="dxa"/>
+            <w:tcBorders>
+              <w:bottom w:val="double" w:sz="4" w:space="0" w:color="auto"/>
+            </w:tcBorders>
+            <w:shd w:val="clear" w:color="auto" w:fill="auto"/>
+          </w:tcPr>
+          <w:p>
+            <w:pPr>
+              <w:jc w:val="center"/>
+            </w:pPr>
+            <w:r>
+              <w:t>0.</w:t>
+            </w:r>
+            <w:r>
+              <w:t>5781</w:t>
+            </w:r>
+          </w:p>
+        </w:tc>
+        <w:tc>
+          <w:tcPr>
+            <w:tcW w:w="992" w:type="dxa"/>
+            <w:tcBorders>
+              <w:bottom w:val="double" w:sz="4" w:space="0" w:color="auto"/>
+            </w:tcBorders>
+            <w:shd w:val="clear" w:color="auto" w:fill="auto"/>
+          </w:tcPr>
+          <w:p>
+            <w:pPr>
+              <w:jc w:val="center"/>
+            </w:pPr>
+            <w:r>
+              <w:t>0.</w:t>
+            </w:r>
+            <w:r>
+              <w:t>6216</w:t>
+            </w:r>
+          </w:p>
+        </w:tc>
+        <w:tc>
+          <w:tcPr>
+            <w:tcW w:w="941" w:type="dxa"/>
+            <w:tcBorders>
+              <w:bottom w:val="double" w:sz="4" w:space="0" w:color="auto"/>
+            </w:tcBorders>
+            <w:shd w:val="clear" w:color="auto" w:fill="auto"/>
+          </w:tcPr>
+          <w:p>
+            <w:pPr>
+              <w:jc w:val="center"/>
+            </w:pPr>
+            <w:r>
+              <w:t>0.</w:t>
+            </w:r>
+            <w:r>
+              <w:t>5222</w:t>
+            </w:r>
+          </w:p>
+        </w:tc>
+      </w:tr>
+      <w:tr>
+        <w:tc>
+          <w:tcPr>
+            <w:tcW w:w="3873" w:type="dxa"/>
+          </w:tcPr>
+          <w:p>
+            <w:r>
+              <w:t>I</w:t>
+            </w:r>
+            <w:r>
+              <w:t>ndividual Abstract</w:t>
+            </w:r>
+          </w:p>
+        </w:tc>
+        <w:tc>
+          <w:tcPr>
+            <w:tcW w:w="1225" w:type="dxa"/>
+          </w:tcPr>
+          <w:p>
+            <w:pPr>
+              <w:jc w:val="center"/>
+            </w:pPr>
+            <w:r>
+              <w:t>0.</w:t>
+            </w:r>
+            <w:r>
+              <w:t>1482</w:t>
+            </w:r>
+          </w:p>
+        </w:tc>
+        <w:tc>
+          <w:tcPr>
+            <w:tcW w:w="993" w:type="dxa"/>
+          </w:tcPr>
+          <w:p>
+            <w:pPr>
+              <w:jc w:val="center"/>
+            </w:pPr>
+            <w:r>
+              <w:t>0.0</w:t>
+            </w:r>
+            <w:r>
+              <w:t>5</w:t>
+            </w:r>
+            <w:r>
+              <w:t>34</w:t>
+            </w:r>
+          </w:p>
+        </w:tc>
+        <w:tc>
+          <w:tcPr>
+            <w:tcW w:w="992" w:type="dxa"/>
+          </w:tcPr>
+          <w:p>
+            <w:pPr>
+              <w:jc w:val="center"/>
+            </w:pPr>
+            <w:r>
+              <w:t>0.0</w:t>
+            </w:r>
+            <w:r>
+              <w:t>785</w:t>
+            </w:r>
+          </w:p>
+        </w:tc>
+        <w:tc>
+          <w:tcPr>
+            <w:tcW w:w="992" w:type="dxa"/>
+          </w:tcPr>
+          <w:p>
+            <w:pPr>
+              <w:jc w:val="center"/>
+            </w:pPr>
+            <w:r>
+              <w:t>0.0</w:t>
+            </w:r>
+            <w:r>
+              <w:t>612</w:t>
+            </w:r>
+          </w:p>
+        </w:tc>
+        <w:tc>
+          <w:tcPr>
+            <w:tcW w:w="941" w:type="dxa"/>
+          </w:tcPr>
+          <w:p>
+            <w:pPr>
+              <w:jc w:val="center"/>
+            </w:pPr>
+            <w:r>
+              <w:t>0.</w:t>
+            </w:r>
+            <w:r>
+              <w:t>4991</w:t>
+            </w:r>
+          </w:p>
+        </w:tc>
+      </w:tr>
+      <w:tr>
+        <w:tc>
+          <w:tcPr>
+            <w:tcW w:w="3873" w:type="dxa"/>
+            <w:tcBorders>
+              <w:bottom w:val="double" w:sz="4" w:space="0" w:color="auto"/>
+            </w:tcBorders>
+            <w:shd w:val="clear" w:color="auto" w:fill="D9D9D9" w:themeFill="background1" w:themeFillShade="D9"/>
+          </w:tcPr>
+          <w:p>
+            <w:r>
+              <w:t>I</w:t>
+            </w:r>
+            <w:r>
+              <w:t>ndividual Abstract w/ Down Sampling</w:t>
+            </w:r>
+          </w:p>
+        </w:tc>
+        <w:tc>
+          <w:tcPr>
+            <w:tcW w:w="1225" w:type="dxa"/>
+            <w:tcBorders>
+              <w:bottom w:val="double" w:sz="4" w:space="0" w:color="auto"/>
+            </w:tcBorders>
+            <w:shd w:val="clear" w:color="auto" w:fill="D9D9D9" w:themeFill="background1" w:themeFillShade="D9"/>
+          </w:tcPr>
+          <w:p>
+            <w:pPr>
+              <w:jc w:val="center"/>
+              <w:rPr>
+                <w:b/>
+                <w:bCs/>
+              </w:rPr>
+            </w:pPr>
+            <w:r>
+              <w:rPr>
+                <w:b/>
+                <w:bCs/>
+              </w:rPr>
+              <w:t>0.5</w:t>
+            </w:r>
+            <w:r>
+              <w:rPr>
+                <w:b/>
+                <w:bCs/>
+              </w:rPr>
+              <w:t>392</w:t>
+            </w:r>
+          </w:p>
+        </w:tc>
+        <w:tc>
+          <w:tcPr>
+            <w:tcW w:w="993" w:type="dxa"/>
+            <w:tcBorders>
+              <w:bottom w:val="double" w:sz="4" w:space="0" w:color="auto"/>
+            </w:tcBorders>
+            <w:shd w:val="clear" w:color="auto" w:fill="D9D9D9" w:themeFill="background1" w:themeFillShade="D9"/>
+          </w:tcPr>
+          <w:p>
+            <w:pPr>
+              <w:jc w:val="center"/>
+              <w:rPr>
+                <w:b/>
+                <w:bCs/>
+              </w:rPr>
+            </w:pPr>
+            <w:r>
+              <w:rPr>
+                <w:b/>
+                <w:bCs/>
+              </w:rPr>
+              <w:t>0.</w:t>
+            </w:r>
+            <w:r>
+              <w:rPr>
+                <w:b/>
+                <w:bCs/>
+              </w:rPr>
+              <w:t>6972</w:t>
+            </w:r>
+          </w:p>
+        </w:tc>
+        <w:tc>
+          <w:tcPr>
+            <w:tcW w:w="992" w:type="dxa"/>
+            <w:tcBorders>
+              <w:bottom w:val="double" w:sz="4" w:space="0" w:color="auto"/>
+            </w:tcBorders>
+            <w:shd w:val="clear" w:color="auto" w:fill="D9D9D9" w:themeFill="background1" w:themeFillShade="D9"/>
+          </w:tcPr>
+          <w:p>
+            <w:pPr>
+              <w:jc w:val="center"/>
+              <w:rPr>
+                <w:b/>
+                <w:bCs/>
+              </w:rPr>
+            </w:pPr>
+            <w:r>
+              <w:rPr>
+                <w:b/>
+                <w:bCs/>
+              </w:rPr>
+              <w:t>0.</w:t>
+            </w:r>
+            <w:r>
+              <w:rPr>
+                <w:b/>
+                <w:bCs/>
+              </w:rPr>
+              <w:t>6</w:t>
+            </w:r>
+            <w:r>
+              <w:rPr>
+                <w:b/>
+                <w:bCs/>
+              </w:rPr>
+              <w:t>082</w:t>
+            </w:r>
+          </w:p>
+        </w:tc>
+        <w:tc>
+          <w:tcPr>
+            <w:tcW w:w="992" w:type="dxa"/>
+            <w:tcBorders>
+              <w:bottom w:val="double" w:sz="4" w:space="0" w:color="auto"/>
+            </w:tcBorders>
+            <w:shd w:val="clear" w:color="auto" w:fill="D9D9D9" w:themeFill="background1" w:themeFillShade="D9"/>
+          </w:tcPr>
+          <w:p>
+            <w:pPr>
+              <w:jc w:val="center"/>
+              <w:rPr>
+                <w:b/>
+                <w:bCs/>
+              </w:rPr>
+            </w:pPr>
+            <w:r>
+              <w:rPr>
+                <w:b/>
+                <w:bCs/>
+              </w:rPr>
+              <w:t>0.</w:t>
+            </w:r>
+            <w:r>
+              <w:rPr>
+                <w:b/>
+                <w:bCs/>
+              </w:rPr>
+              <w:t>6587</w:t>
+            </w:r>
+          </w:p>
+        </w:tc>
+        <w:tc>
+          <w:tcPr>
+            <w:tcW w:w="941" w:type="dxa"/>
+            <w:tcBorders>
+              <w:bottom w:val="double" w:sz="4" w:space="0" w:color="auto"/>
+            </w:tcBorders>
+            <w:shd w:val="clear" w:color="auto" w:fill="D9D9D9" w:themeFill="background1" w:themeFillShade="D9"/>
+          </w:tcPr>
+          <w:p>
+            <w:pPr>
+              <w:jc w:val="center"/>
+              <w:rPr>
+                <w:b/>
+                <w:bCs/>
+              </w:rPr>
+            </w:pPr>
+            <w:r>
+              <w:rPr>
+                <w:b/>
+                <w:bCs/>
+              </w:rPr>
+              <w:t>0.5</w:t>
+            </w:r>
+            <w:r>
+              <w:rPr>
+                <w:b/>
+                <w:bCs/>
+              </w:rPr>
+              <w:t>508</w:t>
+            </w:r>
+          </w:p>
+        </w:tc>
+      </w:tr>
+    </w:tbl>
+    <w:p>
+      <w:pPr>
+        <w:rPr>
+          <w:b/>
+          <w:bCs/>
+        </w:rPr>
+      </w:pPr>
+    </w:p>
+    <w:p>
+      <w:pPr>
+        <w:rPr>
+          <w:b/>
+          <w:bCs/>
+        </w:rPr>
+      </w:pPr>
+    </w:p>
+    <w:p>
+      <w:pPr>
+        <w:rPr>
+          <w:b/>
+          <w:bCs/>
+        </w:rPr>
+      </w:pPr>
+      <w:r>
+        <w:rPr>
+          <w:b/>
+          <w:bCs/>
+        </w:rPr>
+        <w:t>Further Investigation</w:t>
       </w:r>
     </w:p>
     <w:tbl>
@@ -778,83 +1552,129 @@
         <w:tblLook w:val="04A0" w:firstRow="1" w:lastRow="0" w:firstColumn="1" w:lastColumn="0" w:noHBand="0" w:noVBand="1"/>
       </w:tblPr>
       <w:tblGrid>
-        <w:gridCol w:w="3823"/>
-        <w:gridCol w:w="2551"/>
-        <w:gridCol w:w="2552"/>
+        <w:gridCol w:w="1838"/>
+        <w:gridCol w:w="1435"/>
+        <w:gridCol w:w="1436"/>
+        <w:gridCol w:w="1435"/>
+        <w:gridCol w:w="1436"/>
+        <w:gridCol w:w="1436"/>
       </w:tblGrid>
       <w:tr>
         <w:tc>
           <w:tcPr>
-            <w:tcW w:w="3823" w:type="dxa"/>
-          </w:tcPr>
-          <w:p>
-            <w:pPr>
-              <w:jc w:val="center"/>
-              <w:rPr>
-                <w:b/>
-                <w:bCs/>
-                <w:sz w:val="24"/>
-                <w:szCs w:val="24"/>
-              </w:rPr>
-            </w:pPr>
-            <w:r>
-              <w:rPr>
-                <w:b/>
-                <w:bCs/>
-                <w:sz w:val="24"/>
-                <w:szCs w:val="24"/>
-              </w:rPr>
-              <w:t>Feature Set</w:t>
-            </w:r>
-          </w:p>
-        </w:tc>
-        <w:tc>
-          <w:tcPr>
-            <w:tcW w:w="2551" w:type="dxa"/>
-          </w:tcPr>
-          <w:p>
-            <w:pPr>
-              <w:jc w:val="center"/>
-              <w:rPr>
-                <w:b/>
-                <w:bCs/>
-                <w:sz w:val="24"/>
-                <w:szCs w:val="24"/>
-              </w:rPr>
-            </w:pPr>
-            <w:r>
-              <w:rPr>
-                <w:b/>
-                <w:bCs/>
-                <w:sz w:val="24"/>
-                <w:szCs w:val="24"/>
-              </w:rPr>
-              <w:t>Sudo Document</w:t>
-            </w:r>
-          </w:p>
-        </w:tc>
-        <w:tc>
-          <w:tcPr>
-            <w:tcW w:w="2552" w:type="dxa"/>
-          </w:tcPr>
-          <w:p>
-            <w:pPr>
-              <w:jc w:val="center"/>
-              <w:rPr>
-                <w:b/>
-                <w:bCs/>
-                <w:sz w:val="24"/>
-                <w:szCs w:val="24"/>
-              </w:rPr>
-            </w:pPr>
-            <w:r>
-              <w:rPr>
-                <w:b/>
-                <w:bCs/>
-                <w:sz w:val="24"/>
-                <w:szCs w:val="24"/>
-              </w:rPr>
-              <w:t>Individual Abstract</w:t>
+            <w:tcW w:w="1838" w:type="dxa"/>
+          </w:tcPr>
+          <w:p>
+            <w:pPr>
+              <w:rPr>
+                <w:b/>
+                <w:bCs/>
+              </w:rPr>
+            </w:pPr>
+          </w:p>
+        </w:tc>
+        <w:tc>
+          <w:tcPr>
+            <w:tcW w:w="1435" w:type="dxa"/>
+          </w:tcPr>
+          <w:p>
+            <w:pPr>
+              <w:jc w:val="center"/>
+              <w:rPr>
+                <w:b/>
+                <w:bCs/>
+              </w:rPr>
+            </w:pPr>
+            <w:r>
+              <w:rPr>
+                <w:b/>
+                <w:bCs/>
+              </w:rPr>
+              <w:t>Precision</w:t>
+            </w:r>
+          </w:p>
+        </w:tc>
+        <w:tc>
+          <w:tcPr>
+            <w:tcW w:w="1436" w:type="dxa"/>
+          </w:tcPr>
+          <w:p>
+            <w:pPr>
+              <w:jc w:val="center"/>
+              <w:rPr>
+                <w:b/>
+                <w:bCs/>
+              </w:rPr>
+            </w:pPr>
+            <w:r>
+              <w:rPr>
+                <w:b/>
+                <w:bCs/>
+              </w:rPr>
+              <w:t>Recall</w:t>
+            </w:r>
+          </w:p>
+        </w:tc>
+        <w:tc>
+          <w:tcPr>
+            <w:tcW w:w="1435" w:type="dxa"/>
+          </w:tcPr>
+          <w:p>
+            <w:pPr>
+              <w:jc w:val="center"/>
+              <w:rPr>
+                <w:b/>
+                <w:bCs/>
+              </w:rPr>
+            </w:pPr>
+            <w:r>
+              <w:rPr>
+                <w:b/>
+                <w:bCs/>
+              </w:rPr>
+              <w:t>F1</w:t>
+            </w:r>
+          </w:p>
+        </w:tc>
+        <w:tc>
+          <w:tcPr>
+            <w:tcW w:w="1436" w:type="dxa"/>
+          </w:tcPr>
+          <w:p>
+            <w:pPr>
+              <w:jc w:val="center"/>
+              <w:rPr>
+                <w:b/>
+                <w:bCs/>
+              </w:rPr>
+            </w:pPr>
+            <w:r>
+              <w:rPr>
+                <w:b/>
+                <w:bCs/>
+              </w:rPr>
+              <w:t>F2</w:t>
+            </w:r>
+          </w:p>
+        </w:tc>
+        <w:tc>
+          <w:tcPr>
+            <w:tcW w:w="1436" w:type="dxa"/>
+          </w:tcPr>
+          <w:p>
+            <w:pPr>
+              <w:jc w:val="center"/>
+              <w:rPr>
+                <w:b/>
+                <w:bCs/>
+              </w:rPr>
+            </w:pPr>
+            <w:r>
+              <w:rPr>
+                <w:b/>
+                <w:bCs/>
+              </w:rPr>
+              <w:t>BAC</w:t>
             </w:r>
           </w:p>
         </w:tc>
@@ -862,37 +1682,100 @@
       <w:tr>
         <w:tc>
           <w:tcPr>
-            <w:tcW w:w="3823" w:type="dxa"/>
-          </w:tcPr>
-          <w:p>
-            <w:r>
-              <w:t>Baseline</w:t>
-            </w:r>
-          </w:p>
-        </w:tc>
-        <w:tc>
-          <w:tcPr>
-            <w:tcW w:w="2551" w:type="dxa"/>
-          </w:tcPr>
-          <w:p>
-            <w:pPr>
-              <w:jc w:val="center"/>
-            </w:pPr>
-            <w:r>
-              <w:t>SD</w:t>
-            </w:r>
-          </w:p>
-        </w:tc>
-        <w:tc>
-          <w:tcPr>
-            <w:tcW w:w="2552" w:type="dxa"/>
-          </w:tcPr>
-          <w:p>
-            <w:pPr>
-              <w:jc w:val="center"/>
-            </w:pPr>
-            <w:r>
-              <w:t>IA</w:t>
+            <w:tcW w:w="1838" w:type="dxa"/>
+          </w:tcPr>
+          <w:p>
+            <w:pPr>
+              <w:jc w:val="center"/>
+              <w:rPr>
+                <w:b/>
+                <w:bCs/>
+              </w:rPr>
+            </w:pPr>
+            <w:r>
+              <w:rPr>
+                <w:b/>
+                <w:bCs/>
+              </w:rPr>
+              <w:t>Single</w:t>
+            </w:r>
+            <w:r>
+              <w:rPr>
+                <w:b/>
+                <w:bCs/>
+              </w:rPr>
+              <w:t xml:space="preserve"> Abstracts</w:t>
+            </w:r>
+          </w:p>
+        </w:tc>
+        <w:tc>
+          <w:tcPr>
+            <w:tcW w:w="1435" w:type="dxa"/>
+          </w:tcPr>
+          <w:p>
+            <w:pPr>
+              <w:jc w:val="center"/>
+            </w:pPr>
+            <w:r>
+              <w:t>0.</w:t>
+            </w:r>
+            <w:r>
+              <w:t>4223</w:t>
+            </w:r>
+          </w:p>
+        </w:tc>
+        <w:tc>
+          <w:tcPr>
+            <w:tcW w:w="1436" w:type="dxa"/>
+          </w:tcPr>
+          <w:p>
+            <w:pPr>
+              <w:jc w:val="center"/>
+            </w:pPr>
+            <w:r>
+              <w:t>0.55</w:t>
+            </w:r>
+            <w:r>
+              <w:t>44</w:t>
+            </w:r>
+          </w:p>
+        </w:tc>
+        <w:tc>
+          <w:tcPr>
+            <w:tcW w:w="1435" w:type="dxa"/>
+          </w:tcPr>
+          <w:p>
+            <w:pPr>
+              <w:jc w:val="center"/>
+            </w:pPr>
+            <w:r>
+              <w:t>0.4794</w:t>
+            </w:r>
+          </w:p>
+        </w:tc>
+        <w:tc>
+          <w:tcPr>
+            <w:tcW w:w="1436" w:type="dxa"/>
+          </w:tcPr>
+          <w:p>
+            <w:pPr>
+              <w:jc w:val="center"/>
+            </w:pPr>
+            <w:r>
+              <w:t>0.5217</w:t>
+            </w:r>
+          </w:p>
+        </w:tc>
+        <w:tc>
+          <w:tcPr>
+            <w:tcW w:w="1436" w:type="dxa"/>
+          </w:tcPr>
+          <w:p>
+            <w:pPr>
+              <w:jc w:val="center"/>
+            </w:pPr>
+            <w:r>
+              <w:t>0.6403</w:t>
             </w:r>
           </w:p>
         </w:tc>
@@ -900,1154 +1783,87 @@
       <w:tr>
         <w:tc>
           <w:tcPr>
-            <w:tcW w:w="3823" w:type="dxa"/>
-          </w:tcPr>
-          <w:p>
-            <w:r>
-              <w:t xml:space="preserve">w/ </w:t>
-            </w:r>
-            <w:r>
-              <w:t>Down Sampling</w:t>
-            </w:r>
-          </w:p>
-        </w:tc>
-        <w:tc>
-          <w:tcPr>
-            <w:tcW w:w="2551" w:type="dxa"/>
-          </w:tcPr>
-          <w:p>
-            <w:pPr>
-              <w:jc w:val="center"/>
-            </w:pPr>
-            <w:r>
-              <w:t>SD-DS</w:t>
-            </w:r>
-          </w:p>
-        </w:tc>
-        <w:tc>
-          <w:tcPr>
-            <w:tcW w:w="2552" w:type="dxa"/>
-          </w:tcPr>
-          <w:p>
-            <w:pPr>
-              <w:jc w:val="center"/>
-            </w:pPr>
-            <w:r>
-              <w:t>IA-DS</w:t>
-            </w:r>
-          </w:p>
-        </w:tc>
-      </w:tr>
-      <w:tr>
-        <w:tc>
-          <w:tcPr>
-            <w:tcW w:w="3823" w:type="dxa"/>
-          </w:tcPr>
-          <w:p>
-            <w:r>
-              <w:t xml:space="preserve">w/ </w:t>
-            </w:r>
-            <w:r>
-              <w:t>Cross Validation</w:t>
-            </w:r>
-          </w:p>
-        </w:tc>
-        <w:tc>
-          <w:tcPr>
-            <w:tcW w:w="2551" w:type="dxa"/>
-          </w:tcPr>
-          <w:p>
-            <w:pPr>
-              <w:jc w:val="center"/>
-            </w:pPr>
-            <w:r>
-              <w:t>SD-CV</w:t>
-            </w:r>
-          </w:p>
-        </w:tc>
-        <w:tc>
-          <w:tcPr>
-            <w:tcW w:w="2552" w:type="dxa"/>
-          </w:tcPr>
-          <w:p>
-            <w:pPr>
-              <w:jc w:val="center"/>
-            </w:pPr>
-            <w:r>
-              <w:t>IA-CV</w:t>
-            </w:r>
-          </w:p>
-        </w:tc>
-      </w:tr>
-      <w:tr>
-        <w:tc>
-          <w:tcPr>
-            <w:tcW w:w="3823" w:type="dxa"/>
-          </w:tcPr>
-          <w:p>
-            <w:r>
-              <w:t xml:space="preserve">w/ </w:t>
-            </w:r>
-            <w:r>
-              <w:t>Down Sampling &amp; Cross Validation</w:t>
-            </w:r>
-          </w:p>
-        </w:tc>
-        <w:tc>
-          <w:tcPr>
-            <w:tcW w:w="2551" w:type="dxa"/>
-          </w:tcPr>
-          <w:p>
-            <w:pPr>
-              <w:jc w:val="center"/>
-            </w:pPr>
-            <w:r>
-              <w:t>SD-DS&amp;CV</w:t>
-            </w:r>
-          </w:p>
-        </w:tc>
-        <w:tc>
-          <w:tcPr>
-            <w:tcW w:w="2552" w:type="dxa"/>
-          </w:tcPr>
-          <w:p>
-            <w:pPr>
-              <w:jc w:val="center"/>
-            </w:pPr>
-            <w:r>
-              <w:t>IA-DS</w:t>
-            </w:r>
-            <w:r>
-              <w:t>&amp;CV</w:t>
-            </w:r>
-          </w:p>
-        </w:tc>
-      </w:tr>
-    </w:tbl>
-    <w:p/>
-    <w:p/>
-    <w:p>
-      <w:pPr>
-        <w:rPr>
-          <w:b/>
-          <w:bCs/>
-        </w:rPr>
-      </w:pPr>
-      <w:r>
-        <w:rPr>
-          <w:b/>
-          <w:bCs/>
-        </w:rPr>
-        <w:t>Results</w:t>
-      </w:r>
-    </w:p>
-    <w:tbl>
-      <w:tblPr>
-        <w:tblStyle w:val="TableGrid"/>
-        <w:tblW w:w="0" w:type="auto"/>
-        <w:tblLook w:val="04A0" w:firstRow="1" w:lastRow="0" w:firstColumn="1" w:lastColumn="0" w:noHBand="0" w:noVBand="1"/>
-      </w:tblPr>
-      <w:tblGrid>
-        <w:gridCol w:w="2209"/>
-        <w:gridCol w:w="1361"/>
-        <w:gridCol w:w="1361"/>
-        <w:gridCol w:w="1362"/>
-        <w:gridCol w:w="1361"/>
-        <w:gridCol w:w="1362"/>
-      </w:tblGrid>
-      <w:tr>
-        <w:tc>
-          <w:tcPr>
-            <w:tcW w:w="2209" w:type="dxa"/>
-          </w:tcPr>
-          <w:p>
-            <w:pPr>
-              <w:jc w:val="center"/>
-              <w:rPr>
-                <w:b/>
-                <w:bCs/>
-                <w:sz w:val="24"/>
-                <w:szCs w:val="24"/>
-              </w:rPr>
-            </w:pPr>
-            <w:r>
-              <w:rPr>
-                <w:b/>
-                <w:bCs/>
-                <w:sz w:val="24"/>
-                <w:szCs w:val="24"/>
-              </w:rPr>
-              <w:t>Configuration</w:t>
-            </w:r>
-          </w:p>
-        </w:tc>
-        <w:tc>
-          <w:tcPr>
-            <w:tcW w:w="1361" w:type="dxa"/>
-          </w:tcPr>
-          <w:p>
-            <w:pPr>
-              <w:jc w:val="center"/>
-              <w:rPr>
-                <w:b/>
-                <w:bCs/>
-                <w:sz w:val="24"/>
-                <w:szCs w:val="24"/>
-              </w:rPr>
-            </w:pPr>
-            <w:r>
-              <w:rPr>
-                <w:b/>
-                <w:bCs/>
-                <w:sz w:val="24"/>
-                <w:szCs w:val="24"/>
-              </w:rPr>
-              <w:t>Precision</w:t>
-            </w:r>
-          </w:p>
-        </w:tc>
-        <w:tc>
-          <w:tcPr>
-            <w:tcW w:w="1361" w:type="dxa"/>
-          </w:tcPr>
-          <w:p>
-            <w:pPr>
-              <w:jc w:val="center"/>
-              <w:rPr>
-                <w:b/>
-                <w:bCs/>
-                <w:sz w:val="24"/>
-                <w:szCs w:val="24"/>
-              </w:rPr>
-            </w:pPr>
-            <w:r>
-              <w:rPr>
-                <w:b/>
-                <w:bCs/>
-                <w:sz w:val="24"/>
-                <w:szCs w:val="24"/>
-              </w:rPr>
-              <w:t>Recall</w:t>
-            </w:r>
-          </w:p>
-        </w:tc>
-        <w:tc>
-          <w:tcPr>
-            <w:tcW w:w="1362" w:type="dxa"/>
-          </w:tcPr>
-          <w:p>
-            <w:pPr>
-              <w:jc w:val="center"/>
-              <w:rPr>
-                <w:b/>
-                <w:bCs/>
-                <w:sz w:val="24"/>
-                <w:szCs w:val="24"/>
-              </w:rPr>
-            </w:pPr>
-            <w:r>
-              <w:rPr>
-                <w:b/>
-                <w:bCs/>
-                <w:sz w:val="24"/>
-                <w:szCs w:val="24"/>
-              </w:rPr>
-              <w:t>F1</w:t>
-            </w:r>
-          </w:p>
-        </w:tc>
-        <w:tc>
-          <w:tcPr>
-            <w:tcW w:w="1361" w:type="dxa"/>
-          </w:tcPr>
-          <w:p>
-            <w:pPr>
-              <w:jc w:val="center"/>
-              <w:rPr>
-                <w:b/>
-                <w:bCs/>
-                <w:sz w:val="24"/>
-                <w:szCs w:val="24"/>
-              </w:rPr>
-            </w:pPr>
-            <w:r>
-              <w:rPr>
-                <w:b/>
-                <w:bCs/>
-                <w:sz w:val="24"/>
-                <w:szCs w:val="24"/>
-              </w:rPr>
-              <w:t>F2</w:t>
-            </w:r>
-          </w:p>
-        </w:tc>
-        <w:tc>
-          <w:tcPr>
-            <w:tcW w:w="1362" w:type="dxa"/>
-          </w:tcPr>
-          <w:p>
-            <w:pPr>
-              <w:jc w:val="center"/>
-              <w:rPr>
-                <w:b/>
-                <w:bCs/>
-                <w:sz w:val="24"/>
-                <w:szCs w:val="24"/>
-              </w:rPr>
-            </w:pPr>
-            <w:r>
-              <w:rPr>
-                <w:b/>
-                <w:bCs/>
-                <w:sz w:val="24"/>
-                <w:szCs w:val="24"/>
-              </w:rPr>
-              <w:t>BAC</w:t>
-            </w:r>
-          </w:p>
-        </w:tc>
-      </w:tr>
-      <w:tr>
-        <w:tc>
-          <w:tcPr>
-            <w:tcW w:w="2209" w:type="dxa"/>
-          </w:tcPr>
-          <w:p>
-            <w:r>
-              <w:t>SD</w:t>
-            </w:r>
-          </w:p>
-        </w:tc>
-        <w:tc>
-          <w:tcPr>
-            <w:tcW w:w="1361" w:type="dxa"/>
-          </w:tcPr>
-          <w:p>
-            <w:pPr>
-              <w:jc w:val="center"/>
-            </w:pPr>
-            <w:r>
-              <w:t>0.6145</w:t>
-            </w:r>
-          </w:p>
-        </w:tc>
-        <w:tc>
-          <w:tcPr>
-            <w:tcW w:w="1361" w:type="dxa"/>
-          </w:tcPr>
-          <w:p>
-            <w:pPr>
-              <w:jc w:val="center"/>
-            </w:pPr>
-            <w:r>
-              <w:t>0.0400</w:t>
-            </w:r>
-          </w:p>
-        </w:tc>
-        <w:tc>
-          <w:tcPr>
-            <w:tcW w:w="1362" w:type="dxa"/>
-          </w:tcPr>
-          <w:p>
-            <w:pPr>
-              <w:jc w:val="center"/>
-            </w:pPr>
-            <w:r>
-              <w:t>0.0751</w:t>
-            </w:r>
-          </w:p>
-        </w:tc>
-        <w:tc>
-          <w:tcPr>
-            <w:tcW w:w="1361" w:type="dxa"/>
-          </w:tcPr>
-          <w:p>
-            <w:pPr>
-              <w:jc w:val="center"/>
-            </w:pPr>
-            <w:r>
-              <w:t>0.0492</w:t>
-            </w:r>
-          </w:p>
-        </w:tc>
-        <w:tc>
-          <w:tcPr>
-            <w:tcW w:w="1362" w:type="dxa"/>
-          </w:tcPr>
-          <w:p>
-            <w:pPr>
-              <w:jc w:val="center"/>
-            </w:pPr>
-            <w:r>
-              <w:t>0.5170</w:t>
-            </w:r>
-          </w:p>
-        </w:tc>
-      </w:tr>
-      <w:tr>
-        <w:tc>
-          <w:tcPr>
-            <w:tcW w:w="2209" w:type="dxa"/>
-            <w:shd w:val="clear" w:color="auto" w:fill="auto"/>
-          </w:tcPr>
-          <w:p>
-            <w:r>
-              <w:t>SD-DS</w:t>
-            </w:r>
-          </w:p>
-        </w:tc>
-        <w:tc>
-          <w:tcPr>
-            <w:tcW w:w="1361" w:type="dxa"/>
-            <w:shd w:val="clear" w:color="auto" w:fill="auto"/>
-          </w:tcPr>
-          <w:p>
-            <w:pPr>
-              <w:jc w:val="center"/>
-            </w:pPr>
-            <w:r>
-              <w:t>0.</w:t>
-            </w:r>
-            <w:r>
-              <w:t>378</w:t>
-            </w:r>
-            <w:r>
-              <w:t>5</w:t>
-            </w:r>
-          </w:p>
-        </w:tc>
-        <w:tc>
-          <w:tcPr>
-            <w:tcW w:w="1361" w:type="dxa"/>
-            <w:shd w:val="clear" w:color="auto" w:fill="auto"/>
-          </w:tcPr>
-          <w:p>
-            <w:pPr>
-              <w:jc w:val="center"/>
-            </w:pPr>
-            <w:r>
-              <w:t>0.</w:t>
-            </w:r>
-            <w:r>
-              <w:t>5960</w:t>
-            </w:r>
-          </w:p>
-        </w:tc>
-        <w:tc>
-          <w:tcPr>
-            <w:tcW w:w="1362" w:type="dxa"/>
-            <w:shd w:val="clear" w:color="auto" w:fill="auto"/>
-          </w:tcPr>
-          <w:p>
-            <w:pPr>
-              <w:jc w:val="center"/>
-            </w:pPr>
-            <w:r>
-              <w:t>0.</w:t>
-            </w:r>
-            <w:r>
-              <w:t>4630</w:t>
-            </w:r>
-          </w:p>
-        </w:tc>
-        <w:tc>
-          <w:tcPr>
-            <w:tcW w:w="1361" w:type="dxa"/>
-            <w:shd w:val="clear" w:color="auto" w:fill="auto"/>
-          </w:tcPr>
-          <w:p>
-            <w:pPr>
-              <w:jc w:val="center"/>
-            </w:pPr>
-            <w:r>
-              <w:t>0.</w:t>
-            </w:r>
-            <w:r>
-              <w:t>5346</w:t>
-            </w:r>
-          </w:p>
-        </w:tc>
-        <w:tc>
-          <w:tcPr>
-            <w:tcW w:w="1362" w:type="dxa"/>
-            <w:shd w:val="clear" w:color="auto" w:fill="auto"/>
-          </w:tcPr>
-          <w:p>
-            <w:pPr>
-              <w:jc w:val="center"/>
-            </w:pPr>
-            <w:r>
-              <w:t>0.</w:t>
-            </w:r>
-            <w:r>
-              <w:t>5938</w:t>
-            </w:r>
-          </w:p>
-        </w:tc>
-      </w:tr>
-      <w:tr>
-        <w:tc>
-          <w:tcPr>
-            <w:tcW w:w="2209" w:type="dxa"/>
-          </w:tcPr>
-          <w:p>
-            <w:r>
-              <w:t>SD-CV</w:t>
-            </w:r>
-          </w:p>
-        </w:tc>
-        <w:tc>
-          <w:tcPr>
-            <w:tcW w:w="1361" w:type="dxa"/>
-          </w:tcPr>
-          <w:p>
-            <w:pPr>
-              <w:jc w:val="center"/>
-            </w:pPr>
-            <w:r>
-              <w:t>0.</w:t>
-            </w:r>
-            <w:r>
-              <w:t>0</w:t>
-            </w:r>
-            <w:r>
-              <w:t>650</w:t>
-            </w:r>
-          </w:p>
-        </w:tc>
-        <w:tc>
-          <w:tcPr>
-            <w:tcW w:w="1361" w:type="dxa"/>
-          </w:tcPr>
-          <w:p>
-            <w:pPr>
-              <w:jc w:val="center"/>
-            </w:pPr>
-            <w:r>
-              <w:t>0.</w:t>
-            </w:r>
-            <w:r>
-              <w:t>0404</w:t>
-            </w:r>
-          </w:p>
-        </w:tc>
-        <w:tc>
-          <w:tcPr>
-            <w:tcW w:w="1362" w:type="dxa"/>
-          </w:tcPr>
-          <w:p>
-            <w:pPr>
-              <w:jc w:val="center"/>
-            </w:pPr>
-            <w:r>
-              <w:t>0.</w:t>
-            </w:r>
-            <w:r>
-              <w:t>0498</w:t>
-            </w:r>
-          </w:p>
-        </w:tc>
-        <w:tc>
-          <w:tcPr>
-            <w:tcW w:w="1361" w:type="dxa"/>
-          </w:tcPr>
-          <w:p>
-            <w:pPr>
-              <w:jc w:val="center"/>
-            </w:pPr>
-            <w:r>
-              <w:t>0.0</w:t>
-            </w:r>
-            <w:r>
-              <w:t>437</w:t>
-            </w:r>
-          </w:p>
-        </w:tc>
-        <w:tc>
-          <w:tcPr>
-            <w:tcW w:w="1362" w:type="dxa"/>
-          </w:tcPr>
-          <w:p>
-            <w:pPr>
-              <w:jc w:val="center"/>
-            </w:pPr>
-            <w:r>
-              <w:t>0.4761</w:t>
-            </w:r>
-          </w:p>
-        </w:tc>
-      </w:tr>
-      <w:tr>
-        <w:tc>
-          <w:tcPr>
-            <w:tcW w:w="2209" w:type="dxa"/>
-            <w:tcBorders>
-              <w:bottom w:val="double" w:sz="4" w:space="0" w:color="auto"/>
-            </w:tcBorders>
-            <w:shd w:val="clear" w:color="auto" w:fill="D9D9D9" w:themeFill="background1" w:themeFillShade="D9"/>
-          </w:tcPr>
-          <w:p>
-            <w:r>
-              <w:t>SD-DS&amp;CV</w:t>
-            </w:r>
-          </w:p>
-        </w:tc>
-        <w:tc>
-          <w:tcPr>
-            <w:tcW w:w="1361" w:type="dxa"/>
-            <w:tcBorders>
-              <w:bottom w:val="double" w:sz="4" w:space="0" w:color="auto"/>
-            </w:tcBorders>
-            <w:shd w:val="clear" w:color="auto" w:fill="D9D9D9" w:themeFill="background1" w:themeFillShade="D9"/>
-          </w:tcPr>
-          <w:p>
-            <w:pPr>
-              <w:jc w:val="center"/>
-            </w:pPr>
-            <w:r>
-              <w:t>0.</w:t>
-            </w:r>
-            <w:r>
-              <w:t>51</w:t>
-            </w:r>
-            <w:r>
-              <w:t>76</w:t>
-            </w:r>
-          </w:p>
-        </w:tc>
-        <w:tc>
-          <w:tcPr>
-            <w:tcW w:w="1361" w:type="dxa"/>
-            <w:tcBorders>
-              <w:bottom w:val="double" w:sz="4" w:space="0" w:color="auto"/>
-            </w:tcBorders>
-            <w:shd w:val="clear" w:color="auto" w:fill="D9D9D9" w:themeFill="background1" w:themeFillShade="D9"/>
-          </w:tcPr>
-          <w:p>
-            <w:pPr>
-              <w:jc w:val="center"/>
-            </w:pPr>
-            <w:r>
-              <w:t>0.</w:t>
-            </w:r>
-            <w:r>
-              <w:t>6545</w:t>
-            </w:r>
-          </w:p>
-        </w:tc>
-        <w:tc>
-          <w:tcPr>
-            <w:tcW w:w="1362" w:type="dxa"/>
-            <w:tcBorders>
-              <w:bottom w:val="double" w:sz="4" w:space="0" w:color="auto"/>
-            </w:tcBorders>
-            <w:shd w:val="clear" w:color="auto" w:fill="D9D9D9" w:themeFill="background1" w:themeFillShade="D9"/>
-          </w:tcPr>
-          <w:p>
-            <w:pPr>
-              <w:jc w:val="center"/>
-            </w:pPr>
-            <w:r>
-              <w:t>0.</w:t>
-            </w:r>
-            <w:r>
-              <w:t>5781</w:t>
-            </w:r>
-          </w:p>
-        </w:tc>
-        <w:tc>
-          <w:tcPr>
-            <w:tcW w:w="1361" w:type="dxa"/>
-            <w:tcBorders>
-              <w:bottom w:val="double" w:sz="4" w:space="0" w:color="auto"/>
-            </w:tcBorders>
-            <w:shd w:val="clear" w:color="auto" w:fill="D9D9D9" w:themeFill="background1" w:themeFillShade="D9"/>
-          </w:tcPr>
-          <w:p>
-            <w:pPr>
-              <w:jc w:val="center"/>
-            </w:pPr>
-            <w:r>
-              <w:t>0.</w:t>
-            </w:r>
-            <w:r>
-              <w:t>6216</w:t>
-            </w:r>
-          </w:p>
-        </w:tc>
-        <w:tc>
-          <w:tcPr>
-            <w:tcW w:w="1362" w:type="dxa"/>
-            <w:tcBorders>
-              <w:bottom w:val="double" w:sz="4" w:space="0" w:color="auto"/>
-            </w:tcBorders>
-            <w:shd w:val="clear" w:color="auto" w:fill="D9D9D9" w:themeFill="background1" w:themeFillShade="D9"/>
-          </w:tcPr>
-          <w:p>
-            <w:pPr>
-              <w:jc w:val="center"/>
-            </w:pPr>
-            <w:r>
-              <w:t>0.</w:t>
-            </w:r>
-            <w:r>
-              <w:t>5222</w:t>
-            </w:r>
-          </w:p>
-        </w:tc>
-      </w:tr>
-      <w:tr>
-        <w:tc>
-          <w:tcPr>
-            <w:tcW w:w="2209" w:type="dxa"/>
-          </w:tcPr>
-          <w:p>
-            <w:r>
-              <w:t>IA</w:t>
-            </w:r>
-          </w:p>
-        </w:tc>
-        <w:tc>
-          <w:tcPr>
-            <w:tcW w:w="1361" w:type="dxa"/>
-          </w:tcPr>
-          <w:p>
-            <w:pPr>
-              <w:jc w:val="center"/>
-            </w:pPr>
-            <w:r>
-              <w:t>0.7170</w:t>
-            </w:r>
-          </w:p>
-        </w:tc>
-        <w:tc>
-          <w:tcPr>
-            <w:tcW w:w="1361" w:type="dxa"/>
-          </w:tcPr>
-          <w:p>
-            <w:pPr>
-              <w:jc w:val="center"/>
-            </w:pPr>
-            <w:r>
-              <w:t>0.0099</w:t>
-            </w:r>
-          </w:p>
-        </w:tc>
-        <w:tc>
-          <w:tcPr>
-            <w:tcW w:w="1362" w:type="dxa"/>
-          </w:tcPr>
-          <w:p>
-            <w:pPr>
-              <w:jc w:val="center"/>
-            </w:pPr>
-            <w:r>
-              <w:t>0.01</w:t>
-            </w:r>
-            <w:r>
-              <w:t>96</w:t>
-            </w:r>
-          </w:p>
-        </w:tc>
-        <w:tc>
-          <w:tcPr>
-            <w:tcW w:w="1361" w:type="dxa"/>
-          </w:tcPr>
-          <w:p>
-            <w:pPr>
-              <w:jc w:val="center"/>
-            </w:pPr>
-            <w:r>
-              <w:t>0.0124</w:t>
-            </w:r>
-          </w:p>
-        </w:tc>
-        <w:tc>
-          <w:tcPr>
-            <w:tcW w:w="1362" w:type="dxa"/>
-          </w:tcPr>
-          <w:p>
-            <w:pPr>
-              <w:jc w:val="center"/>
-            </w:pPr>
-            <w:r>
-              <w:t>0.5045</w:t>
-            </w:r>
-          </w:p>
-        </w:tc>
-      </w:tr>
-      <w:tr>
-        <w:tc>
-          <w:tcPr>
-            <w:tcW w:w="2209" w:type="dxa"/>
-          </w:tcPr>
-          <w:p>
-            <w:r>
-              <w:t>IA</w:t>
-            </w:r>
-            <w:r>
-              <w:t>-DS</w:t>
-            </w:r>
-          </w:p>
-        </w:tc>
-        <w:tc>
-          <w:tcPr>
-            <w:tcW w:w="1361" w:type="dxa"/>
-          </w:tcPr>
-          <w:p>
-            <w:pPr>
-              <w:jc w:val="center"/>
-            </w:pPr>
-            <w:r>
-              <w:t>0.</w:t>
-            </w:r>
-            <w:r>
-              <w:t>3332</w:t>
-            </w:r>
-          </w:p>
-        </w:tc>
-        <w:tc>
-          <w:tcPr>
-            <w:tcW w:w="1361" w:type="dxa"/>
-          </w:tcPr>
-          <w:p>
-            <w:pPr>
-              <w:jc w:val="center"/>
-            </w:pPr>
-            <w:r>
-              <w:t>0.</w:t>
-            </w:r>
-            <w:r>
-              <w:t>5642</w:t>
-            </w:r>
-          </w:p>
-        </w:tc>
-        <w:tc>
-          <w:tcPr>
-            <w:tcW w:w="1362" w:type="dxa"/>
-          </w:tcPr>
-          <w:p>
-            <w:pPr>
-              <w:jc w:val="center"/>
-            </w:pPr>
-            <w:r>
-              <w:t>0.</w:t>
-            </w:r>
-            <w:r>
-              <w:t>4189</w:t>
-            </w:r>
-          </w:p>
-        </w:tc>
-        <w:tc>
-          <w:tcPr>
-            <w:tcW w:w="1361" w:type="dxa"/>
-          </w:tcPr>
-          <w:p>
-            <w:pPr>
-              <w:jc w:val="center"/>
-            </w:pPr>
-            <w:r>
-              <w:t>0.</w:t>
-            </w:r>
-            <w:r>
-              <w:t>4955</w:t>
-            </w:r>
-          </w:p>
-        </w:tc>
-        <w:tc>
-          <w:tcPr>
-            <w:tcW w:w="1362" w:type="dxa"/>
-          </w:tcPr>
-          <w:p>
-            <w:pPr>
-              <w:jc w:val="center"/>
-            </w:pPr>
-            <w:r>
-              <w:t>0.</w:t>
-            </w:r>
-            <w:r>
-              <w:t>64</w:t>
-            </w:r>
-            <w:r>
-              <w:t>56</w:t>
-            </w:r>
-          </w:p>
-        </w:tc>
-      </w:tr>
-      <w:tr>
-        <w:tc>
-          <w:tcPr>
-            <w:tcW w:w="2209" w:type="dxa"/>
-          </w:tcPr>
-          <w:p>
-            <w:r>
-              <w:t>IA-CV</w:t>
-            </w:r>
-          </w:p>
-        </w:tc>
-        <w:tc>
-          <w:tcPr>
-            <w:tcW w:w="1361" w:type="dxa"/>
-          </w:tcPr>
-          <w:p>
-            <w:pPr>
-              <w:jc w:val="center"/>
-            </w:pPr>
-            <w:r>
-              <w:t>0.</w:t>
-            </w:r>
-            <w:r>
-              <w:t>1482</w:t>
-            </w:r>
-          </w:p>
-        </w:tc>
-        <w:tc>
-          <w:tcPr>
-            <w:tcW w:w="1361" w:type="dxa"/>
-          </w:tcPr>
-          <w:p>
-            <w:pPr>
-              <w:jc w:val="center"/>
-            </w:pPr>
-            <w:r>
-              <w:t>0.0</w:t>
-            </w:r>
-            <w:r>
-              <w:t>5</w:t>
-            </w:r>
-            <w:r>
-              <w:t>34</w:t>
-            </w:r>
-          </w:p>
-        </w:tc>
-        <w:tc>
-          <w:tcPr>
-            <w:tcW w:w="1362" w:type="dxa"/>
-          </w:tcPr>
-          <w:p>
-            <w:pPr>
-              <w:jc w:val="center"/>
-            </w:pPr>
-            <w:r>
-              <w:t>0.0</w:t>
-            </w:r>
-            <w:r>
-              <w:t>785</w:t>
-            </w:r>
-          </w:p>
-        </w:tc>
-        <w:tc>
-          <w:tcPr>
-            <w:tcW w:w="1361" w:type="dxa"/>
-          </w:tcPr>
-          <w:p>
-            <w:pPr>
-              <w:jc w:val="center"/>
-            </w:pPr>
-            <w:r>
-              <w:t>0.0</w:t>
-            </w:r>
-            <w:r>
-              <w:t>612</w:t>
-            </w:r>
-          </w:p>
-        </w:tc>
-        <w:tc>
-          <w:tcPr>
-            <w:tcW w:w="1362" w:type="dxa"/>
-          </w:tcPr>
-          <w:p>
-            <w:pPr>
-              <w:jc w:val="center"/>
-            </w:pPr>
-            <w:r>
-              <w:t>0.</w:t>
-            </w:r>
-            <w:r>
-              <w:t>4991</w:t>
-            </w:r>
-          </w:p>
-        </w:tc>
-      </w:tr>
-      <w:tr>
-        <w:tc>
-          <w:tcPr>
-            <w:tcW w:w="2209" w:type="dxa"/>
-            <w:tcBorders>
-              <w:bottom w:val="double" w:sz="4" w:space="0" w:color="auto"/>
-            </w:tcBorders>
-            <w:shd w:val="clear" w:color="auto" w:fill="D9D9D9" w:themeFill="background1" w:themeFillShade="D9"/>
-          </w:tcPr>
-          <w:p>
-            <w:r>
-              <w:t>IA-DS&amp;CV</w:t>
-            </w:r>
-          </w:p>
-        </w:tc>
-        <w:tc>
-          <w:tcPr>
-            <w:tcW w:w="1361" w:type="dxa"/>
-            <w:tcBorders>
-              <w:bottom w:val="double" w:sz="4" w:space="0" w:color="auto"/>
-            </w:tcBorders>
-            <w:shd w:val="clear" w:color="auto" w:fill="D9D9D9" w:themeFill="background1" w:themeFillShade="D9"/>
-          </w:tcPr>
-          <w:p>
-            <w:pPr>
-              <w:jc w:val="center"/>
-              <w:rPr>
-                <w:b/>
-                <w:bCs/>
-              </w:rPr>
-            </w:pPr>
-            <w:r>
-              <w:rPr>
-                <w:b/>
-                <w:bCs/>
-              </w:rPr>
-              <w:t>0.5</w:t>
-            </w:r>
-            <w:r>
-              <w:rPr>
-                <w:b/>
-                <w:bCs/>
-              </w:rPr>
-              <w:t>392</w:t>
-            </w:r>
-          </w:p>
-        </w:tc>
-        <w:tc>
-          <w:tcPr>
-            <w:tcW w:w="1361" w:type="dxa"/>
-            <w:tcBorders>
-              <w:bottom w:val="double" w:sz="4" w:space="0" w:color="auto"/>
-            </w:tcBorders>
-            <w:shd w:val="clear" w:color="auto" w:fill="D9D9D9" w:themeFill="background1" w:themeFillShade="D9"/>
-          </w:tcPr>
-          <w:p>
-            <w:pPr>
-              <w:jc w:val="center"/>
-              <w:rPr>
-                <w:b/>
-                <w:bCs/>
-              </w:rPr>
-            </w:pPr>
-            <w:r>
-              <w:rPr>
-                <w:b/>
-                <w:bCs/>
-              </w:rPr>
-              <w:t>0.</w:t>
-            </w:r>
-            <w:r>
-              <w:rPr>
-                <w:b/>
-                <w:bCs/>
-              </w:rPr>
-              <w:t>6972</w:t>
-            </w:r>
-          </w:p>
-        </w:tc>
-        <w:tc>
-          <w:tcPr>
-            <w:tcW w:w="1362" w:type="dxa"/>
-            <w:tcBorders>
-              <w:bottom w:val="double" w:sz="4" w:space="0" w:color="auto"/>
-            </w:tcBorders>
-            <w:shd w:val="clear" w:color="auto" w:fill="D9D9D9" w:themeFill="background1" w:themeFillShade="D9"/>
-          </w:tcPr>
-          <w:p>
-            <w:pPr>
-              <w:jc w:val="center"/>
-              <w:rPr>
-                <w:b/>
-                <w:bCs/>
-              </w:rPr>
-            </w:pPr>
-            <w:r>
-              <w:rPr>
-                <w:b/>
-                <w:bCs/>
-              </w:rPr>
-              <w:t>0.</w:t>
-            </w:r>
-            <w:r>
-              <w:rPr>
-                <w:b/>
-                <w:bCs/>
-              </w:rPr>
-              <w:t>6</w:t>
-            </w:r>
-            <w:r>
-              <w:rPr>
-                <w:b/>
-                <w:bCs/>
-              </w:rPr>
-              <w:t>082</w:t>
-            </w:r>
-          </w:p>
-        </w:tc>
-        <w:tc>
-          <w:tcPr>
-            <w:tcW w:w="1361" w:type="dxa"/>
-            <w:tcBorders>
-              <w:bottom w:val="double" w:sz="4" w:space="0" w:color="auto"/>
-            </w:tcBorders>
-            <w:shd w:val="clear" w:color="auto" w:fill="D9D9D9" w:themeFill="background1" w:themeFillShade="D9"/>
-          </w:tcPr>
-          <w:p>
-            <w:pPr>
-              <w:jc w:val="center"/>
-              <w:rPr>
-                <w:b/>
-                <w:bCs/>
-              </w:rPr>
-            </w:pPr>
-            <w:r>
-              <w:rPr>
-                <w:b/>
-                <w:bCs/>
-              </w:rPr>
-              <w:t>0.</w:t>
-            </w:r>
-            <w:r>
-              <w:rPr>
-                <w:b/>
-                <w:bCs/>
-              </w:rPr>
-              <w:t>6587</w:t>
-            </w:r>
-          </w:p>
-        </w:tc>
-        <w:tc>
-          <w:tcPr>
-            <w:tcW w:w="1362" w:type="dxa"/>
-            <w:tcBorders>
-              <w:bottom w:val="double" w:sz="4" w:space="0" w:color="auto"/>
-            </w:tcBorders>
-            <w:shd w:val="clear" w:color="auto" w:fill="D9D9D9" w:themeFill="background1" w:themeFillShade="D9"/>
-          </w:tcPr>
-          <w:p>
-            <w:pPr>
-              <w:jc w:val="center"/>
-              <w:rPr>
-                <w:b/>
-                <w:bCs/>
-              </w:rPr>
-            </w:pPr>
-            <w:r>
-              <w:rPr>
-                <w:b/>
-                <w:bCs/>
-              </w:rPr>
-              <w:t>0.5</w:t>
-            </w:r>
-            <w:r>
-              <w:rPr>
-                <w:b/>
-                <w:bCs/>
-              </w:rPr>
-              <w:t>508</w:t>
+            <w:tcW w:w="1838" w:type="dxa"/>
+          </w:tcPr>
+          <w:p>
+            <w:pPr>
+              <w:jc w:val="center"/>
+              <w:rPr>
+                <w:b/>
+                <w:bCs/>
+              </w:rPr>
+            </w:pPr>
+            <w:r>
+              <w:rPr>
+                <w:b/>
+                <w:bCs/>
+              </w:rPr>
+              <w:t>Mixed Abstracts</w:t>
+            </w:r>
+          </w:p>
+        </w:tc>
+        <w:tc>
+          <w:tcPr>
+            <w:tcW w:w="1435" w:type="dxa"/>
+          </w:tcPr>
+          <w:p>
+            <w:pPr>
+              <w:jc w:val="center"/>
+            </w:pPr>
+            <w:r>
+              <w:t>0.5634</w:t>
+            </w:r>
+          </w:p>
+        </w:tc>
+        <w:tc>
+          <w:tcPr>
+            <w:tcW w:w="1436" w:type="dxa"/>
+          </w:tcPr>
+          <w:p>
+            <w:pPr>
+              <w:jc w:val="center"/>
+            </w:pPr>
+            <w:r>
+              <w:t>0.5204</w:t>
+            </w:r>
+          </w:p>
+        </w:tc>
+        <w:tc>
+          <w:tcPr>
+            <w:tcW w:w="1435" w:type="dxa"/>
+          </w:tcPr>
+          <w:p>
+            <w:pPr>
+              <w:jc w:val="center"/>
+            </w:pPr>
+            <w:r>
+              <w:t>0.5410</w:t>
+            </w:r>
+          </w:p>
+        </w:tc>
+        <w:tc>
+          <w:tcPr>
+            <w:tcW w:w="1436" w:type="dxa"/>
+          </w:tcPr>
+          <w:p>
+            <w:pPr>
+              <w:jc w:val="center"/>
+            </w:pPr>
+            <w:r>
+              <w:t>0.5284</w:t>
+            </w:r>
+          </w:p>
+        </w:tc>
+        <w:tc>
+          <w:tcPr>
+            <w:tcW w:w="1436" w:type="dxa"/>
+          </w:tcPr>
+          <w:p>
+            <w:pPr>
+              <w:jc w:val="center"/>
+            </w:pPr>
+            <w:r>
+              <w:t>0.5502</w:t>
             </w:r>
           </w:p>
         </w:tc>

--- a/dissertation/Classifier Experiment.docx
+++ b/dissertation/Classifier Experiment.docx
@@ -779,7 +779,10 @@
         <w:t xml:space="preserve"> is the process of splitting </w:t>
       </w:r>
       <w:r>
-        <w:t>your entire dataset into K folds, with K</w:t>
+        <w:t>the</w:t>
+      </w:r>
+      <w:r>
+        <w:t xml:space="preserve"> entire dataset into K folds, with K</w:t>
       </w:r>
       <w:r>
         <w:t xml:space="preserve"> typically being between 6 and 10. Larger values of K </w:t>

--- a/dissertation/Classifier Experiment.docx
+++ b/dissertation/Classifier Experiment.docx
@@ -1532,14 +1532,6 @@
           <w:bCs/>
         </w:rPr>
       </w:pPr>
-    </w:p>
-    <w:p>
-      <w:pPr>
-        <w:rPr>
-          <w:b/>
-          <w:bCs/>
-        </w:rPr>
-      </w:pPr>
       <w:r>
         <w:rPr>
           <w:b/>
@@ -1572,6 +1564,8 @@
               <w:rPr>
                 <w:b/>
                 <w:bCs/>
+                <w:sz w:val="24"/>
+                <w:szCs w:val="24"/>
               </w:rPr>
             </w:pPr>
           </w:p>
@@ -1586,12 +1580,16 @@
               <w:rPr>
                 <w:b/>
                 <w:bCs/>
-              </w:rPr>
-            </w:pPr>
-            <w:r>
-              <w:rPr>
-                <w:b/>
-                <w:bCs/>
+                <w:sz w:val="24"/>
+                <w:szCs w:val="24"/>
+              </w:rPr>
+            </w:pPr>
+            <w:r>
+              <w:rPr>
+                <w:b/>
+                <w:bCs/>
+                <w:sz w:val="24"/>
+                <w:szCs w:val="24"/>
               </w:rPr>
               <w:t>Precision</w:t>
             </w:r>
@@ -1607,12 +1605,16 @@
               <w:rPr>
                 <w:b/>
                 <w:bCs/>
-              </w:rPr>
-            </w:pPr>
-            <w:r>
-              <w:rPr>
-                <w:b/>
-                <w:bCs/>
+                <w:sz w:val="24"/>
+                <w:szCs w:val="24"/>
+              </w:rPr>
+            </w:pPr>
+            <w:r>
+              <w:rPr>
+                <w:b/>
+                <w:bCs/>
+                <w:sz w:val="24"/>
+                <w:szCs w:val="24"/>
               </w:rPr>
               <w:t>Recall</w:t>
             </w:r>
@@ -1628,12 +1630,16 @@
               <w:rPr>
                 <w:b/>
                 <w:bCs/>
-              </w:rPr>
-            </w:pPr>
-            <w:r>
-              <w:rPr>
-                <w:b/>
-                <w:bCs/>
+                <w:sz w:val="24"/>
+                <w:szCs w:val="24"/>
+              </w:rPr>
+            </w:pPr>
+            <w:r>
+              <w:rPr>
+                <w:b/>
+                <w:bCs/>
+                <w:sz w:val="24"/>
+                <w:szCs w:val="24"/>
               </w:rPr>
               <w:t>F1</w:t>
             </w:r>
@@ -1649,12 +1655,16 @@
               <w:rPr>
                 <w:b/>
                 <w:bCs/>
-              </w:rPr>
-            </w:pPr>
-            <w:r>
-              <w:rPr>
-                <w:b/>
-                <w:bCs/>
+                <w:sz w:val="24"/>
+                <w:szCs w:val="24"/>
+              </w:rPr>
+            </w:pPr>
+            <w:r>
+              <w:rPr>
+                <w:b/>
+                <w:bCs/>
+                <w:sz w:val="24"/>
+                <w:szCs w:val="24"/>
               </w:rPr>
               <w:t>F2</w:t>
             </w:r>
@@ -1670,12 +1680,16 @@
               <w:rPr>
                 <w:b/>
                 <w:bCs/>
-              </w:rPr>
-            </w:pPr>
-            <w:r>
-              <w:rPr>
-                <w:b/>
-                <w:bCs/>
+                <w:sz w:val="24"/>
+                <w:szCs w:val="24"/>
+              </w:rPr>
+            </w:pPr>
+            <w:r>
+              <w:rPr>
+                <w:b/>
+                <w:bCs/>
+                <w:sz w:val="24"/>
+                <w:szCs w:val="24"/>
               </w:rPr>
               <w:t>BAC</w:t>
             </w:r>
@@ -1730,15 +1744,28 @@
         <w:tc>
           <w:tcPr>
             <w:tcW w:w="1436" w:type="dxa"/>
-          </w:tcPr>
-          <w:p>
-            <w:pPr>
-              <w:jc w:val="center"/>
-            </w:pPr>
-            <w:r>
+            <w:shd w:val="clear" w:color="auto" w:fill="D9D9D9" w:themeFill="background1" w:themeFillShade="D9"/>
+          </w:tcPr>
+          <w:p>
+            <w:pPr>
+              <w:jc w:val="center"/>
+              <w:rPr>
+                <w:b/>
+                <w:bCs/>
+              </w:rPr>
+            </w:pPr>
+            <w:r>
+              <w:rPr>
+                <w:b/>
+                <w:bCs/>
+              </w:rPr>
               <w:t>0.55</w:t>
             </w:r>
             <w:r>
+              <w:rPr>
+                <w:b/>
+                <w:bCs/>
+              </w:rPr>
               <w:t>44</w:t>
             </w:r>
           </w:p>
@@ -1772,12 +1799,21 @@
         <w:tc>
           <w:tcPr>
             <w:tcW w:w="1436" w:type="dxa"/>
-          </w:tcPr>
-          <w:p>
-            <w:pPr>
-              <w:jc w:val="center"/>
-            </w:pPr>
-            <w:r>
+            <w:shd w:val="clear" w:color="auto" w:fill="D9D9D9" w:themeFill="background1" w:themeFillShade="D9"/>
+          </w:tcPr>
+          <w:p>
+            <w:pPr>
+              <w:jc w:val="center"/>
+              <w:rPr>
+                <w:b/>
+                <w:bCs/>
+              </w:rPr>
+            </w:pPr>
+            <w:r>
+              <w:rPr>
+                <w:b/>
+                <w:bCs/>
+              </w:rPr>
               <w:t>0.6403</w:t>
             </w:r>
           </w:p>
@@ -1808,12 +1844,21 @@
         <w:tc>
           <w:tcPr>
             <w:tcW w:w="1435" w:type="dxa"/>
-          </w:tcPr>
-          <w:p>
-            <w:pPr>
-              <w:jc w:val="center"/>
-            </w:pPr>
-            <w:r>
+            <w:shd w:val="clear" w:color="auto" w:fill="D9D9D9" w:themeFill="background1" w:themeFillShade="D9"/>
+          </w:tcPr>
+          <w:p>
+            <w:pPr>
+              <w:jc w:val="center"/>
+              <w:rPr>
+                <w:b/>
+                <w:bCs/>
+              </w:rPr>
+            </w:pPr>
+            <w:r>
+              <w:rPr>
+                <w:b/>
+                <w:bCs/>
+              </w:rPr>
               <w:t>0.5634</w:t>
             </w:r>
           </w:p>
@@ -1834,12 +1879,21 @@
         <w:tc>
           <w:tcPr>
             <w:tcW w:w="1435" w:type="dxa"/>
-          </w:tcPr>
-          <w:p>
-            <w:pPr>
-              <w:jc w:val="center"/>
-            </w:pPr>
-            <w:r>
+            <w:shd w:val="clear" w:color="auto" w:fill="D9D9D9" w:themeFill="background1" w:themeFillShade="D9"/>
+          </w:tcPr>
+          <w:p>
+            <w:pPr>
+              <w:jc w:val="center"/>
+              <w:rPr>
+                <w:b/>
+                <w:bCs/>
+              </w:rPr>
+            </w:pPr>
+            <w:r>
+              <w:rPr>
+                <w:b/>
+                <w:bCs/>
+              </w:rPr>
               <w:t>0.5410</w:t>
             </w:r>
           </w:p>
@@ -1847,12 +1901,21 @@
         <w:tc>
           <w:tcPr>
             <w:tcW w:w="1436" w:type="dxa"/>
-          </w:tcPr>
-          <w:p>
-            <w:pPr>
-              <w:jc w:val="center"/>
-            </w:pPr>
-            <w:r>
+            <w:shd w:val="clear" w:color="auto" w:fill="D9D9D9" w:themeFill="background1" w:themeFillShade="D9"/>
+          </w:tcPr>
+          <w:p>
+            <w:pPr>
+              <w:jc w:val="center"/>
+              <w:rPr>
+                <w:b/>
+                <w:bCs/>
+              </w:rPr>
+            </w:pPr>
+            <w:r>
+              <w:rPr>
+                <w:b/>
+                <w:bCs/>
+              </w:rPr>
               <w:t>0.5284</w:t>
             </w:r>
           </w:p>

--- a/dissertation/Classifier Experiment.docx
+++ b/dissertation/Classifier Experiment.docx
@@ -1973,9 +1973,65 @@
           <w:bCs/>
         </w:rPr>
       </w:pPr>
+      <w:r>
+        <w:rPr>
+          <w:b/>
+          <w:bCs/>
+          <w:noProof/>
+        </w:rPr>
+        <w:lastRenderedPageBreak/>
+        <w:drawing>
+          <wp:inline distT="0" distB="0" distL="0" distR="0" wp14:anchorId="53430697" wp14:editId="4E9D1BA9">
+            <wp:extent cx="6567525" cy="3084394"/>
+            <wp:effectExtent l="0" t="0" r="5080" b="0"/>
+            <wp:docPr id="1" name="Picture 1" descr="Table&#10;&#10;Description automatically generated"/>
+            <wp:cNvGraphicFramePr>
+              <a:graphicFrameLocks xmlns:a="http://schemas.openxmlformats.org/drawingml/2006/main" noChangeAspect="1"/>
+            </wp:cNvGraphicFramePr>
+            <a:graphic xmlns:a="http://schemas.openxmlformats.org/drawingml/2006/main">
+              <a:graphicData uri="http://schemas.openxmlformats.org/drawingml/2006/picture">
+                <pic:pic xmlns:pic="http://schemas.openxmlformats.org/drawingml/2006/picture">
+                  <pic:nvPicPr>
+                    <pic:cNvPr id="1" name="Picture 1" descr="Table&#10;&#10;Description automatically generated"/>
+                    <pic:cNvPicPr>
+                      <a:picLocks noChangeAspect="1" noChangeArrowheads="1"/>
+                    </pic:cNvPicPr>
+                  </pic:nvPicPr>
+                  <pic:blipFill>
+                    <a:blip r:embed="rId8" cstate="print">
+                      <a:extLst>
+                        <a:ext uri="{28A0092B-C50C-407E-A947-70E740481C1C}">
+                          <a14:useLocalDpi xmlns:a14="http://schemas.microsoft.com/office/drawing/2010/main" val="0"/>
+                        </a:ext>
+                      </a:extLst>
+                    </a:blip>
+                    <a:srcRect/>
+                    <a:stretch>
+                      <a:fillRect/>
+                    </a:stretch>
+                  </pic:blipFill>
+                  <pic:spPr bwMode="auto">
+                    <a:xfrm>
+                      <a:off x="0" y="0"/>
+                      <a:ext cx="6573713" cy="3087300"/>
+                    </a:xfrm>
+                    <a:prstGeom prst="rect">
+                      <a:avLst/>
+                    </a:prstGeom>
+                    <a:noFill/>
+                    <a:ln>
+                      <a:noFill/>
+                    </a:ln>
+                  </pic:spPr>
+                </pic:pic>
+              </a:graphicData>
+            </a:graphic>
+          </wp:inline>
+        </w:drawing>
+      </w:r>
     </w:p>
     <w:sectPr>
-      <w:headerReference w:type="default" r:id="rId8"/>
+      <w:headerReference w:type="default" r:id="rId9"/>
       <w:pgSz w:w="11906" w:h="16838"/>
       <w:pgMar w:top="1440" w:right="1440" w:bottom="1440" w:left="1440" w:header="708" w:footer="708" w:gutter="0"/>
       <w:cols w:space="708"/>

--- a/dissertation/Classifier Experiment.docx
+++ b/dissertation/Classifier Experiment.docx
@@ -1973,18 +1973,25 @@
           <w:bCs/>
         </w:rPr>
       </w:pPr>
+    </w:p>
+    <w:p>
+      <w:pPr>
+        <w:rPr>
+          <w:b/>
+          <w:bCs/>
+        </w:rPr>
+      </w:pPr>
       <w:r>
         <w:rPr>
           <w:b/>
           <w:bCs/>
           <w:noProof/>
         </w:rPr>
-        <w:lastRenderedPageBreak/>
         <w:drawing>
-          <wp:inline distT="0" distB="0" distL="0" distR="0" wp14:anchorId="53430697" wp14:editId="4E9D1BA9">
-            <wp:extent cx="6567525" cy="3084394"/>
-            <wp:effectExtent l="0" t="0" r="5080" b="0"/>
-            <wp:docPr id="1" name="Picture 1" descr="Table&#10;&#10;Description automatically generated"/>
+          <wp:inline distT="0" distB="0" distL="0" distR="0" wp14:anchorId="4D3D000C" wp14:editId="0C23BFB3">
+            <wp:extent cx="11989644" cy="4467225"/>
+            <wp:effectExtent l="0" t="0" r="0" b="0"/>
+            <wp:docPr id="1" name="Picture 1" descr="A picture containing graphical user interface&#10;&#10;Description automatically generated"/>
             <wp:cNvGraphicFramePr>
               <a:graphicFrameLocks xmlns:a="http://schemas.openxmlformats.org/drawingml/2006/main" noChangeAspect="1"/>
             </wp:cNvGraphicFramePr>
@@ -1992,7 +1999,7 @@
               <a:graphicData uri="http://schemas.openxmlformats.org/drawingml/2006/picture">
                 <pic:pic xmlns:pic="http://schemas.openxmlformats.org/drawingml/2006/picture">
                   <pic:nvPicPr>
-                    <pic:cNvPr id="1" name="Picture 1" descr="Table&#10;&#10;Description automatically generated"/>
+                    <pic:cNvPr id="1" name="Picture 1" descr="A picture containing graphical user interface&#10;&#10;Description automatically generated"/>
                     <pic:cNvPicPr>
                       <a:picLocks noChangeAspect="1" noChangeArrowheads="1"/>
                     </pic:cNvPicPr>
@@ -2013,7 +2020,7 @@
                   <pic:spPr bwMode="auto">
                     <a:xfrm>
                       <a:off x="0" y="0"/>
-                      <a:ext cx="6573713" cy="3087300"/>
+                      <a:ext cx="11992372" cy="4468241"/>
                     </a:xfrm>
                     <a:prstGeom prst="rect">
                       <a:avLst/>
